--- a/JAVA 8 FEATURES_working.docx
+++ b/JAVA 8 FEATURES_working.docx
@@ -2742,6 +2742,126 @@
     <w:p>
       <w:pPr>
         <w:rPr>
+          <w:color w:val="37474F"/>
+          <w:sz w:val="28"/>
+          <w:szCs w:val="28"/>
+          <w:shd w:val="clear" w:color="auto" w:fill="FFFFFF"/>
+        </w:rPr>
+      </w:pPr>
+      <w:r>
+        <w:rPr>
+          <w:b/>
+          <w:bCs/>
+          <w:color w:val="37474F"/>
+          <w:sz w:val="28"/>
+          <w:szCs w:val="28"/>
+          <w:shd w:val="clear" w:color="auto" w:fill="FFFFFF"/>
+        </w:rPr>
+        <w:t>Supplier interface</w:t>
+      </w:r>
+      <w:r>
+        <w:rPr>
+          <w:color w:val="37474F"/>
+          <w:sz w:val="28"/>
+          <w:szCs w:val="28"/>
+          <w:shd w:val="clear" w:color="auto" w:fill="FFFFFF"/>
+        </w:rPr>
+        <w:t xml:space="preserve"> represents a function which does not take in any argument but produces a value of type T.</w:t>
+      </w:r>
+    </w:p>
+    <w:p>
+      <w:pPr>
+        <w:rPr>
+          <w:color w:val="37474F"/>
+          <w:sz w:val="28"/>
+          <w:szCs w:val="28"/>
+          <w:shd w:val="clear" w:color="auto" w:fill="FFFFFF"/>
+        </w:rPr>
+      </w:pPr>
+      <w:r>
+        <w:rPr>
+          <w:b/>
+          <w:bCs/>
+          <w:color w:val="37474F"/>
+          <w:sz w:val="28"/>
+          <w:szCs w:val="28"/>
+          <w:shd w:val="clear" w:color="auto" w:fill="FFFFFF"/>
+        </w:rPr>
+        <w:t>Consumer interface</w:t>
+      </w:r>
+      <w:r>
+        <w:rPr>
+          <w:color w:val="37474F"/>
+          <w:sz w:val="28"/>
+          <w:szCs w:val="28"/>
+          <w:shd w:val="clear" w:color="auto" w:fill="FFFFFF"/>
+        </w:rPr>
+        <w:t xml:space="preserve"> is a functional interface that represents </w:t>
+      </w:r>
+      <w:proofErr w:type="gramStart"/>
+      <w:r>
+        <w:rPr>
+          <w:color w:val="37474F"/>
+          <w:sz w:val="28"/>
+          <w:szCs w:val="28"/>
+          <w:shd w:val="clear" w:color="auto" w:fill="FFFFFF"/>
+        </w:rPr>
+        <w:t>an</w:t>
+      </w:r>
+      <w:proofErr w:type="gramEnd"/>
+      <w:r>
+        <w:rPr>
+          <w:color w:val="37474F"/>
+          <w:sz w:val="28"/>
+          <w:szCs w:val="28"/>
+          <w:shd w:val="clear" w:color="auto" w:fill="FFFFFF"/>
+        </w:rPr>
+        <w:t xml:space="preserve"> function that consumes a value without returning any value. A Java Consumer implementation could be printing out a value, or writing it to a file, or over the network etc.</w:t>
+      </w:r>
+    </w:p>
+    <w:p>
+      <w:pPr>
+        <w:rPr>
+          <w:color w:val="37474F"/>
+          <w:sz w:val="28"/>
+          <w:szCs w:val="28"/>
+          <w:shd w:val="clear" w:color="auto" w:fill="FFFFFF"/>
+        </w:rPr>
+      </w:pPr>
+      <w:r>
+        <w:rPr>
+          <w:b/>
+          <w:bCs/>
+          <w:color w:val="37474F"/>
+          <w:sz w:val="28"/>
+          <w:szCs w:val="28"/>
+          <w:shd w:val="clear" w:color="auto" w:fill="FFFFFF"/>
+        </w:rPr>
+        <w:t>Predicate interface</w:t>
+      </w:r>
+      <w:r>
+        <w:rPr>
+          <w:color w:val="37474F"/>
+          <w:sz w:val="28"/>
+          <w:szCs w:val="28"/>
+          <w:shd w:val="clear" w:color="auto" w:fill="FFFFFF"/>
+        </w:rPr>
+        <w:t>, java.util.function.Predicate, represents a simple function that takes a single value as parameter, and returns true or false.</w:t>
+      </w:r>
+    </w:p>
+    <w:p>
+      <w:pPr>
+        <w:rPr>
+          <w:color w:val="37474F"/>
+          <w:sz w:val="28"/>
+          <w:szCs w:val="28"/>
+          <w:shd w:val="clear" w:color="auto" w:fill="FFFFFF"/>
+        </w:rPr>
+      </w:pPr>
+    </w:p>
+    <w:p>
+      <w:pPr>
+        <w:rPr>
           <w:b/>
           <w:bCs/>
           <w:color w:val="37474F"/>
@@ -2943,6 +3063,7 @@
           <w:szCs w:val="28"/>
           <w:shd w:val="clear" w:color="auto" w:fill="FFFFFF"/>
         </w:rPr>
+        <w:lastRenderedPageBreak/>
         <w:t>Why do we need Lambda Expression?</w:t>
       </w:r>
     </w:p>
@@ -3379,6 +3500,7 @@
           <w:szCs w:val="28"/>
           <w:shd w:val="clear" w:color="auto" w:fill="FFFFFF"/>
         </w:rPr>
+        <w:lastRenderedPageBreak/>
         <w:t>Stream Features :</w:t>
       </w:r>
     </w:p>
@@ -4731,6 +4853,7 @@
           <w:szCs w:val="28"/>
           <w:shd w:val="clear" w:color="auto" w:fill="FFFFFF"/>
         </w:rPr>
+        <w:lastRenderedPageBreak/>
         <w:t>Min()</w:t>
       </w:r>
     </w:p>
@@ -5507,6 +5630,7 @@
     <w:lsdException w:name="HTML Sample" w:semiHidden="1" w:unhideWhenUsed="1"/>
     <w:lsdException w:name="HTML Typewriter" w:semiHidden="1" w:unhideWhenUsed="1"/>
     <w:lsdException w:name="HTML Variable" w:semiHidden="1" w:unhideWhenUsed="1"/>
+    <w:lsdException w:name="Normal Table" w:semiHidden="1" w:unhideWhenUsed="1"/>
     <w:lsdException w:name="annotation subject" w:semiHidden="1" w:unhideWhenUsed="1"/>
     <w:lsdException w:name="No List" w:semiHidden="1" w:unhideWhenUsed="1"/>
     <w:lsdException w:name="Outline List 1" w:semiHidden="1" w:unhideWhenUsed="1"/>
@@ -5553,8 +5677,10 @@
     <w:lsdException w:name="Table Subtle 2" w:semiHidden="1" w:unhideWhenUsed="1"/>
     <w:lsdException w:name="Table Web 1" w:semiHidden="1" w:unhideWhenUsed="1"/>
     <w:lsdException w:name="Table Web 2" w:semiHidden="1" w:unhideWhenUsed="1"/>
+    <w:lsdException w:name="Table Web 3" w:semiHidden="1" w:unhideWhenUsed="1"/>
     <w:lsdException w:name="Balloon Text" w:semiHidden="1" w:unhideWhenUsed="1"/>
     <w:lsdException w:name="Table Grid" w:uiPriority="39"/>
+    <w:lsdException w:name="Table Theme" w:semiHidden="1" w:unhideWhenUsed="1"/>
     <w:lsdException w:name="Placeholder Text" w:semiHidden="1"/>
     <w:lsdException w:name="No Spacing" w:uiPriority="1" w:qFormat="1"/>
     <w:lsdException w:name="Light Shading" w:uiPriority="60"/>

--- a/JAVA 8 FEATURES_working.docx
+++ b/JAVA 8 FEATURES_working.docx
@@ -2491,6 +2491,72 @@
         </w:rPr>
         <w:t xml:space="preserve">   An Interface with exactly one abstract method is called Functional Interface.</w:t>
       </w:r>
+      <w:r>
+        <w:rPr>
+          <w:color w:val="37474F"/>
+          <w:sz w:val="28"/>
+          <w:szCs w:val="28"/>
+          <w:shd w:val="clear" w:color="auto" w:fill="FFFFFF"/>
+        </w:rPr>
+        <w:t xml:space="preserve"> </w:t>
+      </w:r>
+      <w:r>
+        <w:rPr>
+          <w:color w:val="37474F"/>
+          <w:sz w:val="28"/>
+          <w:szCs w:val="28"/>
+          <w:shd w:val="clear" w:color="auto" w:fill="FFFFFF"/>
+        </w:rPr>
+        <w:t xml:space="preserve">A functional interface has only one abstract </w:t>
+      </w:r>
+      <w:proofErr w:type="gramStart"/>
+      <w:r>
+        <w:rPr>
+          <w:color w:val="37474F"/>
+          <w:sz w:val="28"/>
+          <w:szCs w:val="28"/>
+          <w:shd w:val="clear" w:color="auto" w:fill="FFFFFF"/>
+        </w:rPr>
+        <w:t>method</w:t>
+      </w:r>
+      <w:proofErr w:type="gramEnd"/>
+      <w:r>
+        <w:rPr>
+          <w:color w:val="37474F"/>
+          <w:sz w:val="28"/>
+          <w:szCs w:val="28"/>
+          <w:shd w:val="clear" w:color="auto" w:fill="FFFFFF"/>
+        </w:rPr>
+        <w:t xml:space="preserve"> but it can have multiple default methods.</w:t>
+      </w:r>
+      <w:r>
+        <w:rPr>
+          <w:color w:val="37474F"/>
+          <w:sz w:val="28"/>
+          <w:szCs w:val="28"/>
+          <w:shd w:val="clear" w:color="auto" w:fill="FFFFFF"/>
+        </w:rPr>
+        <w:t xml:space="preserve"> </w:t>
+      </w:r>
+    </w:p>
+    <w:p>
+      <w:pPr>
+        <w:rPr>
+          <w:color w:val="37474F"/>
+          <w:sz w:val="28"/>
+          <w:szCs w:val="28"/>
+          <w:shd w:val="clear" w:color="auto" w:fill="FFFFFF"/>
+        </w:rPr>
+      </w:pPr>
+      <w:r>
+        <w:rPr>
+          <w:color w:val="37474F"/>
+          <w:sz w:val="28"/>
+          <w:szCs w:val="28"/>
+          <w:shd w:val="clear" w:color="auto" w:fill="FFFFFF"/>
+        </w:rPr>
+        <w:t>A marker interface is an interface that has no methods or constants inside it. It provides run-time type information about objects, so the compiler and JVM have additional information about the object.</w:t>
+      </w:r>
     </w:p>
     <w:p>
       <w:pPr>
@@ -3063,7 +3129,6 @@
           <w:szCs w:val="28"/>
           <w:shd w:val="clear" w:color="auto" w:fill="FFFFFF"/>
         </w:rPr>
-        <w:lastRenderedPageBreak/>
         <w:t>Why do we need Lambda Expression?</w:t>
       </w:r>
     </w:p>
@@ -3500,7 +3565,6 @@
           <w:szCs w:val="28"/>
           <w:shd w:val="clear" w:color="auto" w:fill="FFFFFF"/>
         </w:rPr>
-        <w:lastRenderedPageBreak/>
         <w:t>Stream Features :</w:t>
       </w:r>
     </w:p>
@@ -3864,6 +3928,7 @@
           <w:szCs w:val="28"/>
           <w:shd w:val="clear" w:color="auto" w:fill="FFFFFF"/>
         </w:rPr>
+        <w:lastRenderedPageBreak/>
         <w:drawing>
           <wp:inline distT="0" distB="0" distL="0" distR="0" wp14:anchorId="1BAAB225" wp14:editId="6AF3D59A">
             <wp:extent cx="5492115" cy="3067685"/>
@@ -4367,6 +4432,7 @@
           <w:szCs w:val="28"/>
           <w:shd w:val="clear" w:color="auto" w:fill="FFFFFF"/>
         </w:rPr>
+        <w:lastRenderedPageBreak/>
         <w:t>Map()</w:t>
       </w:r>
     </w:p>
@@ -4853,7 +4919,6 @@
           <w:szCs w:val="28"/>
           <w:shd w:val="clear" w:color="auto" w:fill="FFFFFF"/>
         </w:rPr>
-        <w:lastRenderedPageBreak/>
         <w:t>Min()</w:t>
       </w:r>
     </w:p>
@@ -5241,7 +5306,17 @@
           <w:szCs w:val="28"/>
           <w:shd w:val="clear" w:color="auto" w:fill="FFFFFF"/>
         </w:rPr>
-        <w:t xml:space="preserve"> over integer constants for months and days of the week. One of the useful class is </w:t>
+        <w:t xml:space="preserve"> over integer constants for months and days </w:t>
+      </w:r>
+      <w:r>
+        <w:rPr>
+          <w:color w:val="37474F"/>
+          <w:sz w:val="28"/>
+          <w:szCs w:val="28"/>
+          <w:shd w:val="clear" w:color="auto" w:fill="FFFFFF"/>
+        </w:rPr>
+        <w:lastRenderedPageBreak/>
+        <w:t xml:space="preserve">of the week. One of the useful class is </w:t>
       </w:r>
       <w:proofErr w:type="spellStart"/>
       <w:r>

--- a/JAVA 8 FEATURES_working.docx
+++ b/JAVA 8 FEATURES_working.docx
@@ -2936,6 +2936,1073 @@
           <w:shd w:val="clear" w:color="auto" w:fill="FFFFFF"/>
         </w:rPr>
       </w:pPr>
+    </w:p>
+    <w:p>
+      <w:pPr>
+        <w:rPr>
+          <w:b/>
+          <w:bCs/>
+          <w:color w:val="37474F"/>
+          <w:sz w:val="28"/>
+          <w:szCs w:val="28"/>
+          <w:shd w:val="clear" w:color="auto" w:fill="FFFFFF"/>
+        </w:rPr>
+      </w:pPr>
+    </w:p>
+    <w:p>
+      <w:pPr>
+        <w:rPr>
+          <w:b/>
+          <w:bCs/>
+          <w:color w:val="37474F"/>
+          <w:sz w:val="28"/>
+          <w:szCs w:val="28"/>
+          <w:shd w:val="clear" w:color="auto" w:fill="FFFFFF"/>
+        </w:rPr>
+      </w:pPr>
+    </w:p>
+    <w:p>
+      <w:pPr>
+        <w:rPr>
+          <w:b/>
+          <w:bCs/>
+          <w:color w:val="37474F"/>
+          <w:sz w:val="28"/>
+          <w:szCs w:val="28"/>
+          <w:shd w:val="clear" w:color="auto" w:fill="FFFFFF"/>
+        </w:rPr>
+      </w:pPr>
+    </w:p>
+    <w:p>
+      <w:pPr>
+        <w:rPr>
+          <w:b/>
+          <w:bCs/>
+          <w:color w:val="37474F"/>
+          <w:sz w:val="28"/>
+          <w:szCs w:val="28"/>
+          <w:shd w:val="clear" w:color="auto" w:fill="FFFFFF"/>
+        </w:rPr>
+      </w:pPr>
+    </w:p>
+    <w:p>
+      <w:pPr>
+        <w:rPr>
+          <w:b/>
+          <w:bCs/>
+          <w:color w:val="37474F"/>
+          <w:sz w:val="28"/>
+          <w:szCs w:val="28"/>
+          <w:shd w:val="clear" w:color="auto" w:fill="FFFFFF"/>
+        </w:rPr>
+      </w:pPr>
+    </w:p>
+    <w:p>
+      <w:pPr>
+        <w:rPr>
+          <w:b/>
+          <w:bCs/>
+          <w:color w:val="37474F"/>
+          <w:sz w:val="28"/>
+          <w:szCs w:val="28"/>
+          <w:shd w:val="clear" w:color="auto" w:fill="FFFFFF"/>
+        </w:rPr>
+      </w:pPr>
+    </w:p>
+    <w:p>
+      <w:pPr>
+        <w:rPr>
+          <w:b/>
+          <w:bCs/>
+          <w:color w:val="37474F"/>
+          <w:sz w:val="28"/>
+          <w:szCs w:val="28"/>
+          <w:shd w:val="clear" w:color="auto" w:fill="FFFFFF"/>
+        </w:rPr>
+      </w:pPr>
+    </w:p>
+    <w:tbl>
+      <w:tblPr>
+        <w:tblStyle w:val="TableGrid"/>
+        <w:tblW w:w="9053" w:type="dxa"/>
+        <w:tblLook w:val="04A0" w:firstRow="1" w:lastRow="0" w:firstColumn="1" w:lastColumn="0" w:noHBand="0" w:noVBand="1"/>
+      </w:tblPr>
+      <w:tblGrid>
+        <w:gridCol w:w="1810"/>
+        <w:gridCol w:w="1810"/>
+        <w:gridCol w:w="1811"/>
+        <w:gridCol w:w="1811"/>
+        <w:gridCol w:w="1811"/>
+      </w:tblGrid>
+      <w:tr>
+        <w:trPr>
+          <w:trHeight w:val="611"/>
+        </w:trPr>
+        <w:tc>
+          <w:tcPr>
+            <w:tcW w:w="1810" w:type="dxa"/>
+          </w:tcPr>
+          <w:p>
+            <w:pPr>
+              <w:rPr>
+                <w:b/>
+                <w:bCs/>
+                <w:color w:val="37474F"/>
+                <w:sz w:val="28"/>
+                <w:szCs w:val="28"/>
+                <w:shd w:val="clear" w:color="auto" w:fill="FFFFFF"/>
+              </w:rPr>
+            </w:pPr>
+            <w:r>
+              <w:rPr>
+                <w:b/>
+                <w:bCs/>
+                <w:color w:val="37474F"/>
+                <w:sz w:val="28"/>
+                <w:szCs w:val="28"/>
+                <w:shd w:val="clear" w:color="auto" w:fill="FFFFFF"/>
+              </w:rPr>
+              <w:lastRenderedPageBreak/>
+              <w:t>Property</w:t>
+            </w:r>
+          </w:p>
+        </w:tc>
+        <w:tc>
+          <w:tcPr>
+            <w:tcW w:w="1810" w:type="dxa"/>
+          </w:tcPr>
+          <w:p>
+            <w:pPr>
+              <w:rPr>
+                <w:b/>
+                <w:bCs/>
+                <w:color w:val="37474F"/>
+                <w:sz w:val="28"/>
+                <w:szCs w:val="28"/>
+                <w:shd w:val="clear" w:color="auto" w:fill="FFFFFF"/>
+              </w:rPr>
+            </w:pPr>
+            <w:r>
+              <w:rPr>
+                <w:b/>
+                <w:bCs/>
+                <w:color w:val="37474F"/>
+                <w:sz w:val="28"/>
+                <w:szCs w:val="28"/>
+                <w:shd w:val="clear" w:color="auto" w:fill="FFFFFF"/>
+              </w:rPr>
+              <w:t>Predicate</w:t>
+            </w:r>
+          </w:p>
+        </w:tc>
+        <w:tc>
+          <w:tcPr>
+            <w:tcW w:w="1811" w:type="dxa"/>
+          </w:tcPr>
+          <w:p>
+            <w:pPr>
+              <w:rPr>
+                <w:b/>
+                <w:bCs/>
+                <w:color w:val="37474F"/>
+                <w:sz w:val="28"/>
+                <w:szCs w:val="28"/>
+                <w:shd w:val="clear" w:color="auto" w:fill="FFFFFF"/>
+              </w:rPr>
+            </w:pPr>
+            <w:r>
+              <w:rPr>
+                <w:b/>
+                <w:bCs/>
+                <w:color w:val="37474F"/>
+                <w:sz w:val="28"/>
+                <w:szCs w:val="28"/>
+                <w:shd w:val="clear" w:color="auto" w:fill="FFFFFF"/>
+              </w:rPr>
+              <w:t>Function</w:t>
+            </w:r>
+          </w:p>
+        </w:tc>
+        <w:tc>
+          <w:tcPr>
+            <w:tcW w:w="1811" w:type="dxa"/>
+          </w:tcPr>
+          <w:p>
+            <w:pPr>
+              <w:rPr>
+                <w:b/>
+                <w:bCs/>
+                <w:color w:val="37474F"/>
+                <w:sz w:val="28"/>
+                <w:szCs w:val="28"/>
+                <w:shd w:val="clear" w:color="auto" w:fill="FFFFFF"/>
+              </w:rPr>
+            </w:pPr>
+            <w:r>
+              <w:rPr>
+                <w:b/>
+                <w:bCs/>
+                <w:color w:val="37474F"/>
+                <w:sz w:val="28"/>
+                <w:szCs w:val="28"/>
+                <w:shd w:val="clear" w:color="auto" w:fill="FFFFFF"/>
+              </w:rPr>
+              <w:t>Consumer</w:t>
+            </w:r>
+          </w:p>
+        </w:tc>
+        <w:tc>
+          <w:tcPr>
+            <w:tcW w:w="1811" w:type="dxa"/>
+          </w:tcPr>
+          <w:p>
+            <w:pPr>
+              <w:rPr>
+                <w:b/>
+                <w:bCs/>
+                <w:color w:val="37474F"/>
+                <w:sz w:val="28"/>
+                <w:szCs w:val="28"/>
+                <w:shd w:val="clear" w:color="auto" w:fill="FFFFFF"/>
+              </w:rPr>
+            </w:pPr>
+            <w:r>
+              <w:rPr>
+                <w:b/>
+                <w:bCs/>
+                <w:color w:val="37474F"/>
+                <w:sz w:val="28"/>
+                <w:szCs w:val="28"/>
+                <w:shd w:val="clear" w:color="auto" w:fill="FFFFFF"/>
+              </w:rPr>
+              <w:t>Supplier</w:t>
+            </w:r>
+          </w:p>
+        </w:tc>
+      </w:tr>
+      <w:tr>
+        <w:trPr>
+          <w:trHeight w:val="628"/>
+        </w:trPr>
+        <w:tc>
+          <w:tcPr>
+            <w:tcW w:w="1810" w:type="dxa"/>
+          </w:tcPr>
+          <w:p>
+            <w:pPr>
+              <w:rPr>
+                <w:b/>
+                <w:bCs/>
+                <w:color w:val="37474F"/>
+                <w:sz w:val="20"/>
+                <w:shd w:val="clear" w:color="auto" w:fill="FFFFFF"/>
+              </w:rPr>
+            </w:pPr>
+            <w:r>
+              <w:rPr>
+                <w:b/>
+                <w:bCs/>
+                <w:color w:val="37474F"/>
+                <w:sz w:val="20"/>
+                <w:shd w:val="clear" w:color="auto" w:fill="FFFFFF"/>
+              </w:rPr>
+              <w:t>Purpose</w:t>
+            </w:r>
+          </w:p>
+        </w:tc>
+        <w:tc>
+          <w:tcPr>
+            <w:tcW w:w="1810" w:type="dxa"/>
+          </w:tcPr>
+          <w:p>
+            <w:pPr>
+              <w:rPr>
+                <w:color w:val="37474F"/>
+                <w:sz w:val="20"/>
+                <w:shd w:val="clear" w:color="auto" w:fill="FFFFFF"/>
+              </w:rPr>
+            </w:pPr>
+            <w:r>
+              <w:rPr>
+                <w:color w:val="37474F"/>
+                <w:sz w:val="20"/>
+                <w:shd w:val="clear" w:color="auto" w:fill="FFFFFF"/>
+              </w:rPr>
+              <w:t>To take some inputs and perform conditional checks.</w:t>
+            </w:r>
+          </w:p>
+        </w:tc>
+        <w:tc>
+          <w:tcPr>
+            <w:tcW w:w="1811" w:type="dxa"/>
+          </w:tcPr>
+          <w:p>
+            <w:pPr>
+              <w:rPr>
+                <w:b/>
+                <w:bCs/>
+                <w:color w:val="37474F"/>
+                <w:sz w:val="28"/>
+                <w:szCs w:val="28"/>
+                <w:shd w:val="clear" w:color="auto" w:fill="FFFFFF"/>
+              </w:rPr>
+            </w:pPr>
+            <w:r>
+              <w:rPr>
+                <w:color w:val="37474F"/>
+                <w:sz w:val="20"/>
+                <w:shd w:val="clear" w:color="auto" w:fill="FFFFFF"/>
+              </w:rPr>
+              <w:t>To take some inputs and perform</w:t>
+            </w:r>
+            <w:r>
+              <w:rPr>
+                <w:color w:val="37474F"/>
+                <w:sz w:val="20"/>
+                <w:shd w:val="clear" w:color="auto" w:fill="FFFFFF"/>
+              </w:rPr>
+              <w:t xml:space="preserve"> required operation and return result.</w:t>
+            </w:r>
+          </w:p>
+        </w:tc>
+        <w:tc>
+          <w:tcPr>
+            <w:tcW w:w="1811" w:type="dxa"/>
+          </w:tcPr>
+          <w:p>
+            <w:pPr>
+              <w:rPr>
+                <w:color w:val="37474F"/>
+                <w:sz w:val="20"/>
+                <w:shd w:val="clear" w:color="auto" w:fill="FFFFFF"/>
+              </w:rPr>
+            </w:pPr>
+            <w:r>
+              <w:rPr>
+                <w:color w:val="37474F"/>
+                <w:sz w:val="20"/>
+                <w:shd w:val="clear" w:color="auto" w:fill="FFFFFF"/>
+              </w:rPr>
+              <w:t>To consume some input and perform required operation. It won’t return anything.</w:t>
+            </w:r>
+          </w:p>
+        </w:tc>
+        <w:tc>
+          <w:tcPr>
+            <w:tcW w:w="1811" w:type="dxa"/>
+          </w:tcPr>
+          <w:p>
+            <w:pPr>
+              <w:rPr>
+                <w:color w:val="37474F"/>
+                <w:sz w:val="20"/>
+                <w:shd w:val="clear" w:color="auto" w:fill="FFFFFF"/>
+              </w:rPr>
+            </w:pPr>
+            <w:r>
+              <w:rPr>
+                <w:color w:val="37474F"/>
+                <w:sz w:val="20"/>
+                <w:shd w:val="clear" w:color="auto" w:fill="FFFFFF"/>
+              </w:rPr>
+              <w:t>To supply some value based on our requirements.</w:t>
+            </w:r>
+          </w:p>
+        </w:tc>
+      </w:tr>
+      <w:tr>
+        <w:trPr>
+          <w:trHeight w:val="611"/>
+        </w:trPr>
+        <w:tc>
+          <w:tcPr>
+            <w:tcW w:w="1810" w:type="dxa"/>
+          </w:tcPr>
+          <w:p>
+            <w:pPr>
+              <w:rPr>
+                <w:b/>
+                <w:bCs/>
+                <w:color w:val="37474F"/>
+                <w:sz w:val="20"/>
+                <w:shd w:val="clear" w:color="auto" w:fill="FFFFFF"/>
+              </w:rPr>
+            </w:pPr>
+            <w:r>
+              <w:rPr>
+                <w:b/>
+                <w:bCs/>
+                <w:color w:val="37474F"/>
+                <w:sz w:val="20"/>
+                <w:shd w:val="clear" w:color="auto" w:fill="FFFFFF"/>
+              </w:rPr>
+              <w:t>Interface declaration</w:t>
+            </w:r>
+          </w:p>
+        </w:tc>
+        <w:tc>
+          <w:tcPr>
+            <w:tcW w:w="1810" w:type="dxa"/>
+          </w:tcPr>
+          <w:p>
+            <w:pPr>
+              <w:rPr>
+                <w:color w:val="37474F"/>
+                <w:sz w:val="20"/>
+                <w:shd w:val="clear" w:color="auto" w:fill="FFFFFF"/>
+              </w:rPr>
+            </w:pPr>
+            <w:r>
+              <w:rPr>
+                <w:color w:val="37474F"/>
+                <w:sz w:val="20"/>
+                <w:shd w:val="clear" w:color="auto" w:fill="FFFFFF"/>
+              </w:rPr>
+              <w:t xml:space="preserve">interface </w:t>
+            </w:r>
+            <w:r>
+              <w:rPr>
+                <w:color w:val="37474F"/>
+                <w:sz w:val="20"/>
+                <w:shd w:val="clear" w:color="auto" w:fill="FFFFFF"/>
+              </w:rPr>
+              <w:t>P</w:t>
+            </w:r>
+            <w:r>
+              <w:rPr>
+                <w:color w:val="37474F"/>
+                <w:sz w:val="20"/>
+                <w:shd w:val="clear" w:color="auto" w:fill="FFFFFF"/>
+              </w:rPr>
+              <w:t>redicate&lt;T&gt;{}</w:t>
+            </w:r>
+          </w:p>
+        </w:tc>
+        <w:tc>
+          <w:tcPr>
+            <w:tcW w:w="1811" w:type="dxa"/>
+          </w:tcPr>
+          <w:p>
+            <w:pPr>
+              <w:rPr>
+                <w:b/>
+                <w:bCs/>
+                <w:color w:val="37474F"/>
+                <w:sz w:val="28"/>
+                <w:szCs w:val="28"/>
+                <w:shd w:val="clear" w:color="auto" w:fill="FFFFFF"/>
+              </w:rPr>
+            </w:pPr>
+            <w:r>
+              <w:rPr>
+                <w:color w:val="37474F"/>
+                <w:sz w:val="20"/>
+                <w:shd w:val="clear" w:color="auto" w:fill="FFFFFF"/>
+              </w:rPr>
+              <w:t xml:space="preserve">interface </w:t>
+            </w:r>
+            <w:r>
+              <w:rPr>
+                <w:color w:val="37474F"/>
+                <w:sz w:val="20"/>
+                <w:shd w:val="clear" w:color="auto" w:fill="FFFFFF"/>
+              </w:rPr>
+              <w:t>Function</w:t>
+            </w:r>
+            <w:r>
+              <w:rPr>
+                <w:color w:val="37474F"/>
+                <w:sz w:val="20"/>
+                <w:shd w:val="clear" w:color="auto" w:fill="FFFFFF"/>
+              </w:rPr>
+              <w:t>&lt;T</w:t>
+            </w:r>
+            <w:r>
+              <w:rPr>
+                <w:color w:val="37474F"/>
+                <w:sz w:val="20"/>
+                <w:shd w:val="clear" w:color="auto" w:fill="FFFFFF"/>
+              </w:rPr>
+              <w:t>,R</w:t>
+            </w:r>
+            <w:r>
+              <w:rPr>
+                <w:color w:val="37474F"/>
+                <w:sz w:val="20"/>
+                <w:shd w:val="clear" w:color="auto" w:fill="FFFFFF"/>
+              </w:rPr>
+              <w:t>&gt;{}</w:t>
+            </w:r>
+          </w:p>
+        </w:tc>
+        <w:tc>
+          <w:tcPr>
+            <w:tcW w:w="1811" w:type="dxa"/>
+          </w:tcPr>
+          <w:p>
+            <w:pPr>
+              <w:rPr>
+                <w:b/>
+                <w:bCs/>
+                <w:color w:val="37474F"/>
+                <w:sz w:val="28"/>
+                <w:szCs w:val="28"/>
+                <w:shd w:val="clear" w:color="auto" w:fill="FFFFFF"/>
+              </w:rPr>
+            </w:pPr>
+            <w:r>
+              <w:rPr>
+                <w:color w:val="37474F"/>
+                <w:sz w:val="20"/>
+                <w:shd w:val="clear" w:color="auto" w:fill="FFFFFF"/>
+              </w:rPr>
+              <w:t xml:space="preserve">interface </w:t>
+            </w:r>
+            <w:r>
+              <w:rPr>
+                <w:color w:val="37474F"/>
+                <w:sz w:val="20"/>
+                <w:shd w:val="clear" w:color="auto" w:fill="FFFFFF"/>
+              </w:rPr>
+              <w:t>Consumer</w:t>
+            </w:r>
+            <w:r>
+              <w:rPr>
+                <w:color w:val="37474F"/>
+                <w:sz w:val="20"/>
+                <w:shd w:val="clear" w:color="auto" w:fill="FFFFFF"/>
+              </w:rPr>
+              <w:t>&lt;T&gt;{}</w:t>
+            </w:r>
+          </w:p>
+        </w:tc>
+        <w:tc>
+          <w:tcPr>
+            <w:tcW w:w="1811" w:type="dxa"/>
+          </w:tcPr>
+          <w:p>
+            <w:pPr>
+              <w:rPr>
+                <w:b/>
+                <w:bCs/>
+                <w:color w:val="37474F"/>
+                <w:sz w:val="28"/>
+                <w:szCs w:val="28"/>
+                <w:shd w:val="clear" w:color="auto" w:fill="FFFFFF"/>
+              </w:rPr>
+            </w:pPr>
+            <w:r>
+              <w:rPr>
+                <w:color w:val="37474F"/>
+                <w:sz w:val="20"/>
+                <w:shd w:val="clear" w:color="auto" w:fill="FFFFFF"/>
+              </w:rPr>
+              <w:t xml:space="preserve">interface </w:t>
+            </w:r>
+            <w:r>
+              <w:rPr>
+                <w:color w:val="37474F"/>
+                <w:sz w:val="20"/>
+                <w:shd w:val="clear" w:color="auto" w:fill="FFFFFF"/>
+              </w:rPr>
+              <w:t>Supplier</w:t>
+            </w:r>
+            <w:r>
+              <w:rPr>
+                <w:color w:val="37474F"/>
+                <w:sz w:val="20"/>
+                <w:shd w:val="clear" w:color="auto" w:fill="FFFFFF"/>
+              </w:rPr>
+              <w:t>&lt;</w:t>
+            </w:r>
+            <w:r>
+              <w:rPr>
+                <w:color w:val="37474F"/>
+                <w:sz w:val="20"/>
+                <w:shd w:val="clear" w:color="auto" w:fill="FFFFFF"/>
+              </w:rPr>
+              <w:t>R</w:t>
+            </w:r>
+            <w:r>
+              <w:rPr>
+                <w:color w:val="37474F"/>
+                <w:sz w:val="20"/>
+                <w:shd w:val="clear" w:color="auto" w:fill="FFFFFF"/>
+              </w:rPr>
+              <w:t>&gt;{}</w:t>
+            </w:r>
+          </w:p>
+        </w:tc>
+      </w:tr>
+      <w:tr>
+        <w:trPr>
+          <w:trHeight w:val="628"/>
+        </w:trPr>
+        <w:tc>
+          <w:tcPr>
+            <w:tcW w:w="1810" w:type="dxa"/>
+          </w:tcPr>
+          <w:p>
+            <w:pPr>
+              <w:rPr>
+                <w:b/>
+                <w:bCs/>
+                <w:color w:val="37474F"/>
+                <w:sz w:val="20"/>
+                <w:shd w:val="clear" w:color="auto" w:fill="FFFFFF"/>
+              </w:rPr>
+            </w:pPr>
+            <w:r>
+              <w:rPr>
+                <w:b/>
+                <w:bCs/>
+                <w:color w:val="37474F"/>
+                <w:sz w:val="20"/>
+                <w:shd w:val="clear" w:color="auto" w:fill="FFFFFF"/>
+              </w:rPr>
+              <w:t>Single Abstract method (SAM)</w:t>
+            </w:r>
+          </w:p>
+        </w:tc>
+        <w:tc>
+          <w:tcPr>
+            <w:tcW w:w="1810" w:type="dxa"/>
+          </w:tcPr>
+          <w:p>
+            <w:pPr>
+              <w:rPr>
+                <w:color w:val="37474F"/>
+                <w:sz w:val="20"/>
+                <w:shd w:val="clear" w:color="auto" w:fill="FFFFFF"/>
+              </w:rPr>
+            </w:pPr>
+            <w:r>
+              <w:rPr>
+                <w:color w:val="37474F"/>
+                <w:sz w:val="20"/>
+                <w:shd w:val="clear" w:color="auto" w:fill="FFFFFF"/>
+              </w:rPr>
+              <w:t>public Boolean test(T t);</w:t>
+            </w:r>
+          </w:p>
+        </w:tc>
+        <w:tc>
+          <w:tcPr>
+            <w:tcW w:w="1811" w:type="dxa"/>
+          </w:tcPr>
+          <w:p>
+            <w:pPr>
+              <w:rPr>
+                <w:b/>
+                <w:bCs/>
+                <w:color w:val="37474F"/>
+                <w:sz w:val="28"/>
+                <w:szCs w:val="28"/>
+                <w:shd w:val="clear" w:color="auto" w:fill="FFFFFF"/>
+              </w:rPr>
+            </w:pPr>
+            <w:r>
+              <w:rPr>
+                <w:color w:val="37474F"/>
+                <w:sz w:val="20"/>
+                <w:shd w:val="clear" w:color="auto" w:fill="FFFFFF"/>
+              </w:rPr>
+              <w:t>public</w:t>
+            </w:r>
+            <w:r>
+              <w:rPr>
+                <w:color w:val="37474F"/>
+                <w:sz w:val="20"/>
+                <w:shd w:val="clear" w:color="auto" w:fill="FFFFFF"/>
+              </w:rPr>
+              <w:t xml:space="preserve"> R apply(T t);</w:t>
+            </w:r>
+          </w:p>
+        </w:tc>
+        <w:tc>
+          <w:tcPr>
+            <w:tcW w:w="1811" w:type="dxa"/>
+          </w:tcPr>
+          <w:p>
+            <w:pPr>
+              <w:rPr>
+                <w:b/>
+                <w:bCs/>
+                <w:color w:val="37474F"/>
+                <w:sz w:val="28"/>
+                <w:szCs w:val="28"/>
+                <w:shd w:val="clear" w:color="auto" w:fill="FFFFFF"/>
+              </w:rPr>
+            </w:pPr>
+            <w:r>
+              <w:rPr>
+                <w:color w:val="37474F"/>
+                <w:sz w:val="20"/>
+                <w:shd w:val="clear" w:color="auto" w:fill="FFFFFF"/>
+              </w:rPr>
+              <w:t>public</w:t>
+            </w:r>
+            <w:r>
+              <w:rPr>
+                <w:color w:val="37474F"/>
+                <w:sz w:val="20"/>
+                <w:shd w:val="clear" w:color="auto" w:fill="FFFFFF"/>
+              </w:rPr>
+              <w:t xml:space="preserve"> void accept(T t);</w:t>
+            </w:r>
+          </w:p>
+        </w:tc>
+        <w:tc>
+          <w:tcPr>
+            <w:tcW w:w="1811" w:type="dxa"/>
+          </w:tcPr>
+          <w:p>
+            <w:pPr>
+              <w:rPr>
+                <w:b/>
+                <w:bCs/>
+                <w:color w:val="37474F"/>
+                <w:sz w:val="28"/>
+                <w:szCs w:val="28"/>
+                <w:shd w:val="clear" w:color="auto" w:fill="FFFFFF"/>
+              </w:rPr>
+            </w:pPr>
+            <w:r>
+              <w:rPr>
+                <w:color w:val="37474F"/>
+                <w:sz w:val="20"/>
+                <w:shd w:val="clear" w:color="auto" w:fill="FFFFFF"/>
+              </w:rPr>
+              <w:t>P</w:t>
+            </w:r>
+            <w:r>
+              <w:rPr>
+                <w:color w:val="37474F"/>
+                <w:sz w:val="20"/>
+                <w:shd w:val="clear" w:color="auto" w:fill="FFFFFF"/>
+              </w:rPr>
+              <w:t>ublic</w:t>
+            </w:r>
+            <w:r>
+              <w:rPr>
+                <w:color w:val="37474F"/>
+                <w:sz w:val="20"/>
+                <w:shd w:val="clear" w:color="auto" w:fill="FFFFFF"/>
+              </w:rPr>
+              <w:t xml:space="preserve"> R get();</w:t>
+            </w:r>
+          </w:p>
+        </w:tc>
+      </w:tr>
+      <w:tr>
+        <w:trPr>
+          <w:trHeight w:val="611"/>
+        </w:trPr>
+        <w:tc>
+          <w:tcPr>
+            <w:tcW w:w="1810" w:type="dxa"/>
+          </w:tcPr>
+          <w:p>
+            <w:pPr>
+              <w:rPr>
+                <w:b/>
+                <w:bCs/>
+                <w:color w:val="37474F"/>
+                <w:sz w:val="20"/>
+                <w:shd w:val="clear" w:color="auto" w:fill="FFFFFF"/>
+              </w:rPr>
+            </w:pPr>
+            <w:r>
+              <w:rPr>
+                <w:b/>
+                <w:bCs/>
+                <w:color w:val="37474F"/>
+                <w:sz w:val="20"/>
+                <w:shd w:val="clear" w:color="auto" w:fill="FFFFFF"/>
+              </w:rPr>
+              <w:t>Default methods</w:t>
+            </w:r>
+          </w:p>
+        </w:tc>
+        <w:tc>
+          <w:tcPr>
+            <w:tcW w:w="1810" w:type="dxa"/>
+          </w:tcPr>
+          <w:p>
+            <w:pPr>
+              <w:rPr>
+                <w:color w:val="37474F"/>
+                <w:sz w:val="20"/>
+                <w:shd w:val="clear" w:color="auto" w:fill="FFFFFF"/>
+              </w:rPr>
+            </w:pPr>
+            <w:r>
+              <w:rPr>
+                <w:color w:val="37474F"/>
+                <w:sz w:val="20"/>
+                <w:shd w:val="clear" w:color="auto" w:fill="FFFFFF"/>
+              </w:rPr>
+              <w:t>and(), or(), negate()</w:t>
+            </w:r>
+          </w:p>
+        </w:tc>
+        <w:tc>
+          <w:tcPr>
+            <w:tcW w:w="1811" w:type="dxa"/>
+          </w:tcPr>
+          <w:p>
+            <w:pPr>
+              <w:rPr>
+                <w:b/>
+                <w:bCs/>
+                <w:color w:val="37474F"/>
+                <w:sz w:val="28"/>
+                <w:szCs w:val="28"/>
+                <w:shd w:val="clear" w:color="auto" w:fill="FFFFFF"/>
+              </w:rPr>
+            </w:pPr>
+            <w:r>
+              <w:rPr>
+                <w:color w:val="37474F"/>
+                <w:sz w:val="20"/>
+                <w:shd w:val="clear" w:color="auto" w:fill="FFFFFF"/>
+              </w:rPr>
+              <w:t>and</w:t>
+            </w:r>
+            <w:r>
+              <w:rPr>
+                <w:color w:val="37474F"/>
+                <w:sz w:val="20"/>
+                <w:shd w:val="clear" w:color="auto" w:fill="FFFFFF"/>
+              </w:rPr>
+              <w:t>Then(), compose()</w:t>
+            </w:r>
+          </w:p>
+        </w:tc>
+        <w:tc>
+          <w:tcPr>
+            <w:tcW w:w="1811" w:type="dxa"/>
+          </w:tcPr>
+          <w:p>
+            <w:pPr>
+              <w:rPr>
+                <w:b/>
+                <w:bCs/>
+                <w:color w:val="37474F"/>
+                <w:sz w:val="28"/>
+                <w:szCs w:val="28"/>
+                <w:shd w:val="clear" w:color="auto" w:fill="FFFFFF"/>
+              </w:rPr>
+            </w:pPr>
+            <w:r>
+              <w:rPr>
+                <w:color w:val="37474F"/>
+                <w:sz w:val="20"/>
+                <w:shd w:val="clear" w:color="auto" w:fill="FFFFFF"/>
+              </w:rPr>
+              <w:t>andThen()</w:t>
+            </w:r>
+          </w:p>
+        </w:tc>
+        <w:tc>
+          <w:tcPr>
+            <w:tcW w:w="1811" w:type="dxa"/>
+          </w:tcPr>
+          <w:p>
+            <w:pPr>
+              <w:rPr>
+                <w:b/>
+                <w:bCs/>
+                <w:color w:val="37474F"/>
+                <w:sz w:val="28"/>
+                <w:szCs w:val="28"/>
+                <w:shd w:val="clear" w:color="auto" w:fill="FFFFFF"/>
+              </w:rPr>
+            </w:pPr>
+            <w:r>
+              <w:rPr>
+                <w:b/>
+                <w:bCs/>
+                <w:color w:val="37474F"/>
+                <w:sz w:val="28"/>
+                <w:szCs w:val="28"/>
+                <w:shd w:val="clear" w:color="auto" w:fill="FFFFFF"/>
+              </w:rPr>
+              <w:t xml:space="preserve">        -</w:t>
+            </w:r>
+          </w:p>
+        </w:tc>
+      </w:tr>
+      <w:tr>
+        <w:trPr>
+          <w:trHeight w:val="628"/>
+        </w:trPr>
+        <w:tc>
+          <w:tcPr>
+            <w:tcW w:w="1810" w:type="dxa"/>
+          </w:tcPr>
+          <w:p>
+            <w:pPr>
+              <w:rPr>
+                <w:b/>
+                <w:bCs/>
+                <w:color w:val="37474F"/>
+                <w:sz w:val="20"/>
+                <w:shd w:val="clear" w:color="auto" w:fill="FFFFFF"/>
+              </w:rPr>
+            </w:pPr>
+            <w:r>
+              <w:rPr>
+                <w:b/>
+                <w:bCs/>
+                <w:color w:val="37474F"/>
+                <w:sz w:val="20"/>
+                <w:shd w:val="clear" w:color="auto" w:fill="FFFFFF"/>
+              </w:rPr>
+              <w:t>Static methods</w:t>
+            </w:r>
+          </w:p>
+        </w:tc>
+        <w:tc>
+          <w:tcPr>
+            <w:tcW w:w="1810" w:type="dxa"/>
+          </w:tcPr>
+          <w:p>
+            <w:pPr>
+              <w:rPr>
+                <w:color w:val="37474F"/>
+                <w:sz w:val="20"/>
+                <w:shd w:val="clear" w:color="auto" w:fill="FFFFFF"/>
+              </w:rPr>
+            </w:pPr>
+            <w:r>
+              <w:rPr>
+                <w:color w:val="37474F"/>
+                <w:sz w:val="20"/>
+                <w:shd w:val="clear" w:color="auto" w:fill="FFFFFF"/>
+              </w:rPr>
+              <w:t>isEqual()</w:t>
+            </w:r>
+          </w:p>
+        </w:tc>
+        <w:tc>
+          <w:tcPr>
+            <w:tcW w:w="1811" w:type="dxa"/>
+          </w:tcPr>
+          <w:p>
+            <w:pPr>
+              <w:rPr>
+                <w:b/>
+                <w:bCs/>
+                <w:color w:val="37474F"/>
+                <w:sz w:val="28"/>
+                <w:szCs w:val="28"/>
+                <w:shd w:val="clear" w:color="auto" w:fill="FFFFFF"/>
+              </w:rPr>
+            </w:pPr>
+            <w:r>
+              <w:rPr>
+                <w:color w:val="37474F"/>
+                <w:sz w:val="20"/>
+                <w:shd w:val="clear" w:color="auto" w:fill="FFFFFF"/>
+              </w:rPr>
+              <w:t>identity()</w:t>
+            </w:r>
+          </w:p>
+        </w:tc>
+        <w:tc>
+          <w:tcPr>
+            <w:tcW w:w="1811" w:type="dxa"/>
+          </w:tcPr>
+          <w:p>
+            <w:pPr>
+              <w:rPr>
+                <w:b/>
+                <w:bCs/>
+                <w:color w:val="37474F"/>
+                <w:sz w:val="28"/>
+                <w:szCs w:val="28"/>
+                <w:shd w:val="clear" w:color="auto" w:fill="FFFFFF"/>
+              </w:rPr>
+            </w:pPr>
+            <w:r>
+              <w:rPr>
+                <w:b/>
+                <w:bCs/>
+                <w:color w:val="37474F"/>
+                <w:sz w:val="28"/>
+                <w:szCs w:val="28"/>
+                <w:shd w:val="clear" w:color="auto" w:fill="FFFFFF"/>
+              </w:rPr>
+              <w:t xml:space="preserve">        -</w:t>
+            </w:r>
+          </w:p>
+        </w:tc>
+        <w:tc>
+          <w:tcPr>
+            <w:tcW w:w="1811" w:type="dxa"/>
+          </w:tcPr>
+          <w:p>
+            <w:pPr>
+              <w:rPr>
+                <w:b/>
+                <w:bCs/>
+                <w:color w:val="37474F"/>
+                <w:sz w:val="28"/>
+                <w:szCs w:val="28"/>
+                <w:shd w:val="clear" w:color="auto" w:fill="FFFFFF"/>
+              </w:rPr>
+            </w:pPr>
+            <w:r>
+              <w:rPr>
+                <w:b/>
+                <w:bCs/>
+                <w:color w:val="37474F"/>
+                <w:sz w:val="28"/>
+                <w:szCs w:val="28"/>
+                <w:shd w:val="clear" w:color="auto" w:fill="FFFFFF"/>
+              </w:rPr>
+              <w:t xml:space="preserve">        -</w:t>
+            </w:r>
+          </w:p>
+        </w:tc>
+      </w:tr>
+    </w:tbl>
+    <w:p>
+      <w:pPr>
+        <w:rPr>
+          <w:b/>
+          <w:bCs/>
+          <w:color w:val="37474F"/>
+          <w:sz w:val="28"/>
+          <w:szCs w:val="28"/>
+          <w:shd w:val="clear" w:color="auto" w:fill="FFFFFF"/>
+        </w:rPr>
+      </w:pPr>
+    </w:p>
+    <w:p>
+      <w:pPr>
+        <w:rPr>
+          <w:b/>
+          <w:bCs/>
+          <w:color w:val="37474F"/>
+          <w:sz w:val="28"/>
+          <w:szCs w:val="28"/>
+          <w:shd w:val="clear" w:color="auto" w:fill="FFFFFF"/>
+        </w:rPr>
+      </w:pPr>
+    </w:p>
+    <w:p>
+      <w:pPr>
+        <w:rPr>
+          <w:b/>
+          <w:bCs/>
+          <w:color w:val="37474F"/>
+          <w:sz w:val="28"/>
+          <w:szCs w:val="28"/>
+          <w:shd w:val="clear" w:color="auto" w:fill="FFFFFF"/>
+        </w:rPr>
+      </w:pPr>
       <w:r>
         <w:rPr>
           <w:b/>
@@ -3291,6 +4358,7 @@
           <w:szCs w:val="28"/>
           <w:shd w:val="clear" w:color="auto" w:fill="FFFFFF"/>
         </w:rPr>
+        <w:lastRenderedPageBreak/>
         <w:drawing>
           <wp:inline distT="0" distB="0" distL="0" distR="0" wp14:anchorId="1BD6D4B4" wp14:editId="3CD5C596">
             <wp:extent cx="3895725" cy="2543175"/>
@@ -3755,6 +4823,7 @@
           <w:szCs w:val="28"/>
           <w:shd w:val="clear" w:color="auto" w:fill="FFFFFF"/>
         </w:rPr>
+        <w:lastRenderedPageBreak/>
         <w:t xml:space="preserve">Intermediate operation is </w:t>
       </w:r>
       <w:proofErr w:type="spellStart"/>
@@ -3928,7 +4997,6 @@
           <w:szCs w:val="28"/>
           <w:shd w:val="clear" w:color="auto" w:fill="FFFFFF"/>
         </w:rPr>
-        <w:lastRenderedPageBreak/>
         <w:drawing>
           <wp:inline distT="0" distB="0" distL="0" distR="0" wp14:anchorId="1BAAB225" wp14:editId="6AF3D59A">
             <wp:extent cx="5492115" cy="3067685"/>
@@ -4432,7 +5500,6 @@
           <w:szCs w:val="28"/>
           <w:shd w:val="clear" w:color="auto" w:fill="FFFFFF"/>
         </w:rPr>
-        <w:lastRenderedPageBreak/>
         <w:t>Map()</w:t>
       </w:r>
     </w:p>
@@ -5133,6 +6200,7 @@
           <w:szCs w:val="28"/>
           <w:shd w:val="clear" w:color="auto" w:fill="FFFFFF"/>
         </w:rPr>
+        <w:lastRenderedPageBreak/>
         <w:t xml:space="preserve">It has always been hard to work with Date, </w:t>
       </w:r>
       <w:proofErr w:type="gramStart"/>
@@ -5306,17 +6374,7 @@
           <w:szCs w:val="28"/>
           <w:shd w:val="clear" w:color="auto" w:fill="FFFFFF"/>
         </w:rPr>
-        <w:t xml:space="preserve"> over integer constants for months and days </w:t>
-      </w:r>
-      <w:r>
-        <w:rPr>
-          <w:color w:val="37474F"/>
-          <w:sz w:val="28"/>
-          <w:szCs w:val="28"/>
-          <w:shd w:val="clear" w:color="auto" w:fill="FFFFFF"/>
-        </w:rPr>
-        <w:lastRenderedPageBreak/>
-        <w:t xml:space="preserve">of the week. One of the useful class is </w:t>
+        <w:t xml:space="preserve"> over integer constants for months and days of the week. One of the useful class is </w:t>
       </w:r>
       <w:proofErr w:type="spellStart"/>
       <w:r>
@@ -6020,6 +7078,25 @@
     <w:semiHidden/>
     <w:unhideWhenUsed/>
   </w:style>
+  <w:style w:type="table" w:styleId="TableGrid">
+    <w:name w:val="Table Grid"/>
+    <w:basedOn w:val="TableNormal"/>
+    <w:uiPriority w:val="39"/>
+    <w:rsid w:val="00AA695C"/>
+    <w:pPr>
+      <w:spacing w:after="0" w:line="240" w:lineRule="auto"/>
+    </w:pPr>
+    <w:tblPr>
+      <w:tblBorders>
+        <w:top w:val="single" w:sz="4" w:space="0" w:color="auto"/>
+        <w:left w:val="single" w:sz="4" w:space="0" w:color="auto"/>
+        <w:bottom w:val="single" w:sz="4" w:space="0" w:color="auto"/>
+        <w:right w:val="single" w:sz="4" w:space="0" w:color="auto"/>
+        <w:insideH w:val="single" w:sz="4" w:space="0" w:color="auto"/>
+        <w:insideV w:val="single" w:sz="4" w:space="0" w:color="auto"/>
+      </w:tblBorders>
+    </w:tblPr>
+  </w:style>
 </w:styles>
 </file>
 

--- a/JAVA 8 FEATURES_working.docx
+++ b/JAVA 8 FEATURES_working.docx
@@ -62,23 +62,7 @@
           <w:sz w:val="28"/>
           <w:szCs w:val="28"/>
         </w:rPr>
-        <w:t xml:space="preserve">Oracle released a new version of Java as Java 8 in March 18,2014. It was a revolutionary release of the Java for software development platform. It includes various upgrades to the Java programming, </w:t>
-      </w:r>
-      <w:proofErr w:type="spellStart"/>
-      <w:r>
-        <w:rPr>
-          <w:sz w:val="28"/>
-          <w:szCs w:val="28"/>
-        </w:rPr>
-        <w:t>Jvm</w:t>
-      </w:r>
-      <w:proofErr w:type="spellEnd"/>
-      <w:r>
-        <w:rPr>
-          <w:sz w:val="28"/>
-          <w:szCs w:val="28"/>
-        </w:rPr>
-        <w:t xml:space="preserve"> ,Tools and libraries.</w:t>
+        <w:t>Oracle released a new version of Java as Java 8 in March 18,2014. It was a revolutionary release of the Java for software development platform. It includes various upgrades to the Java programming, Jvm ,Tools and libraries.</w:t>
       </w:r>
     </w:p>
     <w:p/>
@@ -125,37 +109,12 @@
           <w:szCs w:val="28"/>
         </w:rPr>
       </w:pPr>
-      <w:proofErr w:type="spellStart"/>
-      <w:r>
-        <w:rPr>
-          <w:sz w:val="28"/>
-          <w:szCs w:val="28"/>
-        </w:rPr>
-        <w:t>forEach</w:t>
-      </w:r>
-      <w:proofErr w:type="spellEnd"/>
-      <w:r>
-        <w:rPr>
-          <w:sz w:val="28"/>
-          <w:szCs w:val="28"/>
-        </w:rPr>
-        <w:t xml:space="preserve">() method in </w:t>
-      </w:r>
-      <w:proofErr w:type="spellStart"/>
-      <w:r>
-        <w:rPr>
-          <w:sz w:val="28"/>
-          <w:szCs w:val="28"/>
-        </w:rPr>
-        <w:t>Iterable</w:t>
-      </w:r>
-      <w:proofErr w:type="spellEnd"/>
-      <w:r>
-        <w:rPr>
-          <w:sz w:val="28"/>
-          <w:szCs w:val="28"/>
-        </w:rPr>
-        <w:t xml:space="preserve"> Interface.</w:t>
+      <w:r>
+        <w:rPr>
+          <w:sz w:val="28"/>
+          <w:szCs w:val="28"/>
+        </w:rPr>
+        <w:t>forEach() method in Iterable Interface.</w:t>
       </w:r>
     </w:p>
     <w:p>
@@ -349,123 +308,110 @@
           <w:szCs w:val="28"/>
         </w:rPr>
       </w:pPr>
-      <w:proofErr w:type="spellStart"/>
-      <w:r>
-        <w:rPr>
-          <w:b/>
-          <w:bCs/>
-          <w:sz w:val="28"/>
-          <w:szCs w:val="28"/>
+      <w:r>
+        <w:rPr>
+          <w:b/>
+          <w:bCs/>
+          <w:sz w:val="28"/>
+          <w:szCs w:val="28"/>
+        </w:rPr>
+        <w:t>forEach Method() in Iterable Interface</w:t>
+      </w:r>
+    </w:p>
+    <w:p>
+      <w:pPr>
+        <w:rPr>
+          <w:b/>
+          <w:bCs/>
+          <w:sz w:val="28"/>
+          <w:szCs w:val="28"/>
+        </w:rPr>
+      </w:pPr>
+    </w:p>
+    <w:p>
+      <w:pPr>
+        <w:rPr>
+          <w:color w:val="37474F"/>
+          <w:sz w:val="28"/>
+          <w:szCs w:val="28"/>
+          <w:shd w:val="clear" w:color="auto" w:fill="FFFFFF"/>
+        </w:rPr>
+      </w:pPr>
+      <w:r>
+        <w:rPr>
+          <w:b/>
+          <w:bCs/>
+          <w:sz w:val="28"/>
+          <w:szCs w:val="28"/>
+        </w:rPr>
+        <w:t xml:space="preserve">           </w:t>
+      </w:r>
+      <w:r>
+        <w:rPr>
+          <w:color w:val="37474F"/>
+          <w:sz w:val="28"/>
+          <w:szCs w:val="28"/>
+          <w:shd w:val="clear" w:color="auto" w:fill="FFFFFF"/>
+        </w:rPr>
+        <w:t>Whenever we need to traverse through a Collection, we need to create an Iterator whose whole purpose is to iterate over and then we have business logic in a loop for each of the elements in the Collection. We might get Concurrency Modification Exception if iterator is not used properly.</w:t>
+      </w:r>
+    </w:p>
+    <w:p>
+      <w:pPr>
+        <w:rPr>
+          <w:color w:val="37474F"/>
+          <w:sz w:val="28"/>
+          <w:szCs w:val="28"/>
+          <w:shd w:val="clear" w:color="auto" w:fill="FFFFFF"/>
+        </w:rPr>
+      </w:pPr>
+      <w:r>
+        <w:rPr>
+          <w:color w:val="37474F"/>
+          <w:sz w:val="28"/>
+          <w:szCs w:val="28"/>
+          <w:shd w:val="clear" w:color="auto" w:fill="FFFFFF"/>
+        </w:rPr>
+        <w:t xml:space="preserve">           </w:t>
+      </w:r>
+    </w:p>
+    <w:p>
+      <w:pPr>
+        <w:rPr>
+          <w:color w:val="37474F"/>
+          <w:sz w:val="28"/>
+          <w:szCs w:val="28"/>
+          <w:shd w:val="clear" w:color="auto" w:fill="FFFFFF"/>
+        </w:rPr>
+      </w:pPr>
+      <w:r>
+        <w:rPr>
+          <w:color w:val="37474F"/>
+          <w:sz w:val="28"/>
+          <w:szCs w:val="28"/>
+          <w:shd w:val="clear" w:color="auto" w:fill="FFFFFF"/>
+        </w:rPr>
+        <w:t xml:space="preserve">Java 8 has introduced </w:t>
+      </w:r>
+      <w:r>
+        <w:rPr>
+          <w:i/>
+          <w:color w:val="37474F"/>
+          <w:sz w:val="28"/>
+          <w:szCs w:val="28"/>
+          <w:shd w:val="clear" w:color="auto" w:fill="FFFFFF"/>
         </w:rPr>
         <w:t>forEach</w:t>
       </w:r>
-      <w:proofErr w:type="spellEnd"/>
-      <w:r>
-        <w:rPr>
-          <w:b/>
-          <w:bCs/>
-          <w:sz w:val="28"/>
-          <w:szCs w:val="28"/>
-        </w:rPr>
-        <w:t xml:space="preserve"> Method() in </w:t>
-      </w:r>
-      <w:proofErr w:type="spellStart"/>
-      <w:r>
-        <w:rPr>
-          <w:b/>
-          <w:bCs/>
-          <w:sz w:val="28"/>
-          <w:szCs w:val="28"/>
-        </w:rPr>
-        <w:t>Iterable</w:t>
-      </w:r>
-      <w:proofErr w:type="spellEnd"/>
-      <w:r>
-        <w:rPr>
-          <w:b/>
-          <w:bCs/>
-          <w:sz w:val="28"/>
-          <w:szCs w:val="28"/>
-        </w:rPr>
-        <w:t xml:space="preserve"> Interface</w:t>
-      </w:r>
-    </w:p>
-    <w:p>
-      <w:pPr>
-        <w:rPr>
-          <w:b/>
-          <w:bCs/>
-          <w:sz w:val="28"/>
-          <w:szCs w:val="28"/>
-        </w:rPr>
-      </w:pPr>
-    </w:p>
-    <w:p>
-      <w:pPr>
-        <w:rPr>
-          <w:color w:val="37474F"/>
-          <w:sz w:val="28"/>
-          <w:szCs w:val="28"/>
-          <w:shd w:val="clear" w:color="auto" w:fill="FFFFFF"/>
-        </w:rPr>
-      </w:pPr>
-      <w:r>
-        <w:rPr>
-          <w:b/>
-          <w:bCs/>
-          <w:sz w:val="28"/>
-          <w:szCs w:val="28"/>
-        </w:rPr>
-        <w:t xml:space="preserve">           </w:t>
-      </w:r>
-      <w:r>
-        <w:rPr>
-          <w:color w:val="37474F"/>
-          <w:sz w:val="28"/>
-          <w:szCs w:val="28"/>
-          <w:shd w:val="clear" w:color="auto" w:fill="FFFFFF"/>
-        </w:rPr>
-        <w:t>Whenever we need to traverse through a Collection, we need to create an Iterator whose whole purpose is to iterate over and then we have business logic in a loop for each of the elements in the Collection. We might get Concurrency Modification Exception if iterator is not used properly.</w:t>
-      </w:r>
-    </w:p>
-    <w:p>
-      <w:pPr>
-        <w:rPr>
-          <w:color w:val="37474F"/>
-          <w:sz w:val="28"/>
-          <w:szCs w:val="28"/>
-          <w:shd w:val="clear" w:color="auto" w:fill="FFFFFF"/>
-        </w:rPr>
-      </w:pPr>
-      <w:r>
-        <w:rPr>
-          <w:color w:val="37474F"/>
-          <w:sz w:val="28"/>
-          <w:szCs w:val="28"/>
-          <w:shd w:val="clear" w:color="auto" w:fill="FFFFFF"/>
-        </w:rPr>
-        <w:t xml:space="preserve">           </w:t>
-      </w:r>
-    </w:p>
-    <w:p>
-      <w:pPr>
-        <w:rPr>
-          <w:color w:val="37474F"/>
-          <w:sz w:val="28"/>
-          <w:szCs w:val="28"/>
-          <w:shd w:val="clear" w:color="auto" w:fill="FFFFFF"/>
-        </w:rPr>
-      </w:pPr>
-      <w:r>
-        <w:rPr>
-          <w:color w:val="37474F"/>
-          <w:sz w:val="28"/>
-          <w:szCs w:val="28"/>
-          <w:shd w:val="clear" w:color="auto" w:fill="FFFFFF"/>
-        </w:rPr>
-        <w:t xml:space="preserve">Java 8 has introduced </w:t>
-      </w:r>
-      <w:proofErr w:type="spellStart"/>
+      <w:r>
+        <w:rPr>
+          <w:color w:val="37474F"/>
+          <w:sz w:val="28"/>
+          <w:szCs w:val="28"/>
+          <w:shd w:val="clear" w:color="auto" w:fill="FFFFFF"/>
+        </w:rPr>
+        <w:t xml:space="preserve"> method in java.lang.Iterable interface so that while writing code we focus on business logic only. </w:t>
+      </w:r>
       <w:r>
         <w:rPr>
           <w:i/>
@@ -476,76 +422,14 @@
         </w:rPr>
         <w:t>forEach</w:t>
       </w:r>
-      <w:proofErr w:type="spellEnd"/>
-      <w:r>
-        <w:rPr>
-          <w:color w:val="37474F"/>
-          <w:sz w:val="28"/>
-          <w:szCs w:val="28"/>
-          <w:shd w:val="clear" w:color="auto" w:fill="FFFFFF"/>
-        </w:rPr>
-        <w:t xml:space="preserve"> method in </w:t>
-      </w:r>
-      <w:proofErr w:type="spellStart"/>
-      <w:r>
-        <w:rPr>
-          <w:color w:val="37474F"/>
-          <w:sz w:val="28"/>
-          <w:szCs w:val="28"/>
-          <w:shd w:val="clear" w:color="auto" w:fill="FFFFFF"/>
-        </w:rPr>
-        <w:t>java.lang.Iterable</w:t>
-      </w:r>
-      <w:proofErr w:type="spellEnd"/>
-      <w:r>
-        <w:rPr>
-          <w:color w:val="37474F"/>
-          <w:sz w:val="28"/>
-          <w:szCs w:val="28"/>
-          <w:shd w:val="clear" w:color="auto" w:fill="FFFFFF"/>
-        </w:rPr>
-        <w:t xml:space="preserve"> interface so that while writing code we focus on business logic only. </w:t>
-      </w:r>
-      <w:proofErr w:type="spellStart"/>
-      <w:r>
-        <w:rPr>
-          <w:i/>
-          <w:color w:val="37474F"/>
-          <w:sz w:val="28"/>
-          <w:szCs w:val="28"/>
-          <w:shd w:val="clear" w:color="auto" w:fill="FFFFFF"/>
-        </w:rPr>
-        <w:t>forEach</w:t>
-      </w:r>
-      <w:proofErr w:type="spellEnd"/>
-      <w:r>
-        <w:rPr>
-          <w:color w:val="37474F"/>
-          <w:sz w:val="28"/>
-          <w:szCs w:val="28"/>
-          <w:shd w:val="clear" w:color="auto" w:fill="FFFFFF"/>
-        </w:rPr>
-        <w:t xml:space="preserve"> method takes </w:t>
-      </w:r>
-      <w:proofErr w:type="spellStart"/>
-      <w:r>
-        <w:rPr>
-          <w:color w:val="37474F"/>
-          <w:sz w:val="28"/>
-          <w:szCs w:val="28"/>
-          <w:shd w:val="clear" w:color="auto" w:fill="FFFFFF"/>
-        </w:rPr>
-        <w:t>java.util.Function.Consumer</w:t>
-      </w:r>
-      <w:proofErr w:type="spellEnd"/>
-      <w:r>
-        <w:rPr>
-          <w:color w:val="37474F"/>
-          <w:sz w:val="28"/>
-          <w:szCs w:val="28"/>
-          <w:shd w:val="clear" w:color="auto" w:fill="FFFFFF"/>
-        </w:rPr>
-        <w:t xml:space="preserve"> object as argument, so it helps in having our business logic at a separate location that we can reuse.</w:t>
+      <w:r>
+        <w:rPr>
+          <w:color w:val="37474F"/>
+          <w:sz w:val="28"/>
+          <w:szCs w:val="28"/>
+          <w:shd w:val="clear" w:color="auto" w:fill="FFFFFF"/>
+        </w:rPr>
+        <w:t xml:space="preserve"> method takes java.util.Function.Consumer object as argument, so it helps in having our business logic at a separate location that we can reuse.</w:t>
       </w:r>
     </w:p>
     <w:p>
@@ -583,27 +467,7 @@
           <w:szCs w:val="28"/>
           <w:shd w:val="clear" w:color="auto" w:fill="FFFFFF"/>
         </w:rPr>
-        <w:t xml:space="preserve">The number of lines might increase but </w:t>
-      </w:r>
-      <w:proofErr w:type="spellStart"/>
-      <w:r>
-        <w:rPr>
-          <w:color w:val="37474F"/>
-          <w:sz w:val="28"/>
-          <w:szCs w:val="28"/>
-          <w:shd w:val="clear" w:color="auto" w:fill="FFFFFF"/>
-        </w:rPr>
-        <w:t>forEach</w:t>
-      </w:r>
-      <w:proofErr w:type="spellEnd"/>
-      <w:r>
-        <w:rPr>
-          <w:color w:val="37474F"/>
-          <w:sz w:val="28"/>
-          <w:szCs w:val="28"/>
-          <w:shd w:val="clear" w:color="auto" w:fill="FFFFFF"/>
-        </w:rPr>
-        <w:t xml:space="preserve"> method helps in having the logic for iteration and business logic at separate place resulting in higher separation of concern and cleaner code.</w:t>
+        <w:t>The number of lines might increase but forEach method helps in having the logic for iteration and business logic at separate place resulting in higher separation of concern and cleaner code.</w:t>
       </w:r>
     </w:p>
     <w:p>
@@ -686,27 +550,25 @@
           <w:szCs w:val="28"/>
           <w:shd w:val="clear" w:color="auto" w:fill="FFFFFF"/>
         </w:rPr>
-        <w:t xml:space="preserve">       Where external iteration mixes the "what" and the "How", Internal iteration lets the client to provide only that "what" but lets the library control the "how" . This offers several potential benefits : client code can be clearer because it need only focus on stating the problem , not need only focus on stating the problem, not the details of how to go about solving it, and we can move complex optimization code into libraries where it can benefit all </w:t>
-      </w:r>
-      <w:proofErr w:type="spellStart"/>
-      <w:r>
-        <w:rPr>
-          <w:color w:val="37474F"/>
-          <w:sz w:val="28"/>
-          <w:szCs w:val="28"/>
-          <w:shd w:val="clear" w:color="auto" w:fill="FFFFFF"/>
-        </w:rPr>
-        <w:t>users.Generally</w:t>
-      </w:r>
-      <w:proofErr w:type="spellEnd"/>
-      <w:r>
-        <w:rPr>
-          <w:color w:val="37474F"/>
-          <w:sz w:val="28"/>
-          <w:szCs w:val="28"/>
-          <w:shd w:val="clear" w:color="auto" w:fill="FFFFFF"/>
-        </w:rPr>
-        <w:t>, it is recommended to use internal iterator over external iterator. Internal iteration is less error prone, more readable, and requires less code.</w:t>
+        <w:t xml:space="preserve">       Where external iteration mixes the "what" and the "How", Internal iteration lets the client to provide only that "what" but lets the library control the "how" . This offers several potential benefits : client code can be clearer because it need only focus on stating the problem , not need only focus on stating the problem, not the details of how to go about solving it, and we can move complex optimization code into libraries where it can benefit all users.</w:t>
+      </w:r>
+      <w:r>
+        <w:rPr>
+          <w:color w:val="37474F"/>
+          <w:sz w:val="28"/>
+          <w:szCs w:val="28"/>
+          <w:shd w:val="clear" w:color="auto" w:fill="FFFFFF"/>
+        </w:rPr>
+        <w:t xml:space="preserve"> </w:t>
+      </w:r>
+      <w:r>
+        <w:rPr>
+          <w:color w:val="37474F"/>
+          <w:sz w:val="28"/>
+          <w:szCs w:val="28"/>
+          <w:shd w:val="clear" w:color="auto" w:fill="FFFFFF"/>
+        </w:rPr>
+        <w:t>Generally, it is recommended to use internal iterator over external iterator. Internal iteration is less error prone, more readable, and requires less code.</w:t>
       </w:r>
     </w:p>
     <w:p>
@@ -858,47 +720,7 @@
           <w:szCs w:val="28"/>
           <w:shd w:val="clear" w:color="auto" w:fill="FFFFFF"/>
         </w:rPr>
-        <w:t xml:space="preserve">If you read </w:t>
-      </w:r>
-      <w:proofErr w:type="spellStart"/>
-      <w:r>
-        <w:rPr>
-          <w:color w:val="37474F"/>
-          <w:sz w:val="28"/>
-          <w:szCs w:val="28"/>
-          <w:shd w:val="clear" w:color="auto" w:fill="FFFFFF"/>
-        </w:rPr>
-        <w:t>forEach</w:t>
-      </w:r>
-      <w:proofErr w:type="spellEnd"/>
-      <w:r>
-        <w:rPr>
-          <w:color w:val="37474F"/>
-          <w:sz w:val="28"/>
-          <w:szCs w:val="28"/>
-          <w:shd w:val="clear" w:color="auto" w:fill="FFFFFF"/>
-        </w:rPr>
-        <w:t xml:space="preserve"> method details carefully, you will notice that it’s defined in </w:t>
-      </w:r>
-      <w:proofErr w:type="spellStart"/>
-      <w:r>
-        <w:rPr>
-          <w:color w:val="37474F"/>
-          <w:sz w:val="28"/>
-          <w:szCs w:val="28"/>
-          <w:shd w:val="clear" w:color="auto" w:fill="FFFFFF"/>
-        </w:rPr>
-        <w:t>Iterable</w:t>
-      </w:r>
-      <w:proofErr w:type="spellEnd"/>
-      <w:r>
-        <w:rPr>
-          <w:color w:val="37474F"/>
-          <w:sz w:val="28"/>
-          <w:szCs w:val="28"/>
-          <w:shd w:val="clear" w:color="auto" w:fill="FFFFFF"/>
-        </w:rPr>
-        <w:t xml:space="preserve"> </w:t>
+        <w:t xml:space="preserve">If you read forEach method details carefully, you will notice that it’s defined in Iterable </w:t>
       </w:r>
       <w:proofErr w:type="gramStart"/>
       <w:r>
@@ -1456,7 +1278,7 @@
           <w:szCs w:val="28"/>
           <w:shd w:val="clear" w:color="auto" w:fill="FFFFFF"/>
         </w:rPr>
-        <w:t xml:space="preserve">So even if we have Object class methods defined as default methods in interfaces, it will be useless because Object class method will always be used. That’s why to avoid </w:t>
+        <w:t xml:space="preserve">So even if we have Object class methods defined as default methods in interfaces, it will be useless because Object class method will always be used. That’s why to avoid confusion, we can’t have default methods that are overriding Object class </w:t>
       </w:r>
       <w:r>
         <w:rPr>
@@ -1466,7 +1288,7 @@
           <w:shd w:val="clear" w:color="auto" w:fill="FFFFFF"/>
         </w:rPr>
         <w:lastRenderedPageBreak/>
-        <w:t>confusion, we can’t have default methods that are overriding Object class methods.</w:t>
+        <w:t>methods.</w:t>
       </w:r>
     </w:p>
     <w:p>
@@ -4043,21 +3865,17 @@
           <w:szCs w:val="28"/>
           <w:shd w:val="clear" w:color="auto" w:fill="FFFFFF"/>
         </w:rPr>
-        <w:t xml:space="preserve">In very simple terms, a lambda expression is a function that can be refer and passed around </w:t>
-      </w:r>
-      <w:proofErr w:type="spellStart"/>
-      <w:proofErr w:type="gramStart"/>
-      <w:r>
-        <w:rPr>
-          <w:color w:val="37474F"/>
-          <w:sz w:val="28"/>
-          <w:szCs w:val="28"/>
-          <w:shd w:val="clear" w:color="auto" w:fill="FFFFFF"/>
-        </w:rPr>
-        <w:t>a</w:t>
-      </w:r>
-      <w:proofErr w:type="spellEnd"/>
-      <w:proofErr w:type="gramEnd"/>
+        <w:t>In very simple terms, a lambda expression is a function that can be refer and passed around a</w:t>
+      </w:r>
+      <w:r>
+        <w:rPr>
+          <w:color w:val="37474F"/>
+          <w:sz w:val="28"/>
+          <w:szCs w:val="28"/>
+          <w:shd w:val="clear" w:color="auto" w:fill="FFFFFF"/>
+        </w:rPr>
+        <w:t>n</w:t>
+      </w:r>
       <w:r>
         <w:rPr>
           <w:color w:val="37474F"/>
@@ -4481,7 +4299,7 @@
           <w:szCs w:val="28"/>
           <w:shd w:val="clear" w:color="auto" w:fill="FFFFFF"/>
         </w:rPr>
-        <w:t xml:space="preserve">Java provides a new additional package in Java 8 called </w:t>
+        <w:t xml:space="preserve">Java provides a new additional package in Java 8 called java.util.stream. This package consists of classes, interfaces and </w:t>
       </w:r>
       <w:proofErr w:type="spellStart"/>
       <w:r>
@@ -4491,7 +4309,7 @@
           <w:szCs w:val="28"/>
           <w:shd w:val="clear" w:color="auto" w:fill="FFFFFF"/>
         </w:rPr>
-        <w:t>java.util.stream</w:t>
+        <w:t>enum</w:t>
       </w:r>
       <w:proofErr w:type="spellEnd"/>
       <w:r>
@@ -4501,47 +4319,7 @@
           <w:szCs w:val="28"/>
           <w:shd w:val="clear" w:color="auto" w:fill="FFFFFF"/>
         </w:rPr>
-        <w:t xml:space="preserve">. This package consists of classes, interfaces and </w:t>
-      </w:r>
-      <w:proofErr w:type="spellStart"/>
-      <w:r>
-        <w:rPr>
-          <w:color w:val="37474F"/>
-          <w:sz w:val="28"/>
-          <w:szCs w:val="28"/>
-          <w:shd w:val="clear" w:color="auto" w:fill="FFFFFF"/>
-        </w:rPr>
-        <w:t>enum</w:t>
-      </w:r>
-      <w:proofErr w:type="spellEnd"/>
-      <w:r>
-        <w:rPr>
-          <w:color w:val="37474F"/>
-          <w:sz w:val="28"/>
-          <w:szCs w:val="28"/>
-          <w:shd w:val="clear" w:color="auto" w:fill="FFFFFF"/>
-        </w:rPr>
-        <w:t xml:space="preserve"> to allows functional - style operations on the elements you can use stream by importing </w:t>
-      </w:r>
-      <w:proofErr w:type="spellStart"/>
-      <w:r>
-        <w:rPr>
-          <w:color w:val="37474F"/>
-          <w:sz w:val="28"/>
-          <w:szCs w:val="28"/>
-          <w:shd w:val="clear" w:color="auto" w:fill="FFFFFF"/>
-        </w:rPr>
-        <w:t>java.util.stream</w:t>
-      </w:r>
-      <w:proofErr w:type="spellEnd"/>
-      <w:r>
-        <w:rPr>
-          <w:color w:val="37474F"/>
-          <w:sz w:val="28"/>
-          <w:szCs w:val="28"/>
-          <w:shd w:val="clear" w:color="auto" w:fill="FFFFFF"/>
-        </w:rPr>
-        <w:t xml:space="preserve"> package.</w:t>
+        <w:t xml:space="preserve"> to allows functional - style operations on the elements you can use stream by importing java.util.stream package.</w:t>
       </w:r>
     </w:p>
     <w:p>
@@ -5180,15 +4958,28 @@
           <w:shd w:val="clear" w:color="auto" w:fill="FFFFFF"/>
         </w:rPr>
       </w:pPr>
-      <w:r>
-        <w:rPr>
-          <w:b/>
-          <w:bCs/>
-          <w:color w:val="37474F"/>
-          <w:sz w:val="28"/>
-          <w:szCs w:val="28"/>
-          <w:shd w:val="clear" w:color="auto" w:fill="FFFFFF"/>
-        </w:rPr>
+    </w:p>
+    <w:p>
+      <w:pPr>
+        <w:rPr>
+          <w:b/>
+          <w:bCs/>
+          <w:color w:val="37474F"/>
+          <w:sz w:val="28"/>
+          <w:szCs w:val="28"/>
+          <w:shd w:val="clear" w:color="auto" w:fill="FFFFFF"/>
+        </w:rPr>
+      </w:pPr>
+      <w:r>
+        <w:rPr>
+          <w:b/>
+          <w:bCs/>
+          <w:color w:val="37474F"/>
+          <w:sz w:val="28"/>
+          <w:szCs w:val="28"/>
+          <w:shd w:val="clear" w:color="auto" w:fill="FFFFFF"/>
+        </w:rPr>
+        <w:lastRenderedPageBreak/>
         <w:t>Stream Short Circuiting Operations :</w:t>
       </w:r>
     </w:p>
@@ -5940,25 +5731,14 @@
           <w:shd w:val="clear" w:color="auto" w:fill="FFFFFF"/>
         </w:rPr>
       </w:pPr>
-      <w:proofErr w:type="spellStart"/>
-      <w:r>
-        <w:rPr>
-          <w:color w:val="37474F"/>
-          <w:sz w:val="28"/>
-          <w:szCs w:val="28"/>
-          <w:shd w:val="clear" w:color="auto" w:fill="FFFFFF"/>
-        </w:rPr>
-        <w:t>forEach</w:t>
-      </w:r>
-      <w:proofErr w:type="spellEnd"/>
-      <w:r>
-        <w:rPr>
-          <w:color w:val="37474F"/>
-          <w:sz w:val="28"/>
-          <w:szCs w:val="28"/>
-          <w:shd w:val="clear" w:color="auto" w:fill="FFFFFF"/>
-        </w:rPr>
-        <w:t>()</w:t>
+      <w:r>
+        <w:rPr>
+          <w:color w:val="37474F"/>
+          <w:sz w:val="28"/>
+          <w:szCs w:val="28"/>
+          <w:shd w:val="clear" w:color="auto" w:fill="FFFFFF"/>
+        </w:rPr>
+        <w:t>forEach()</w:t>
       </w:r>
     </w:p>
     <w:p>
@@ -6157,15 +5937,28 @@
           <w:shd w:val="clear" w:color="auto" w:fill="FFFFFF"/>
         </w:rPr>
       </w:pPr>
-      <w:r>
-        <w:rPr>
-          <w:b/>
-          <w:bCs/>
-          <w:color w:val="37474F"/>
-          <w:sz w:val="28"/>
-          <w:szCs w:val="28"/>
-          <w:shd w:val="clear" w:color="auto" w:fill="FFFFFF"/>
-        </w:rPr>
+    </w:p>
+    <w:p>
+      <w:pPr>
+        <w:rPr>
+          <w:b/>
+          <w:bCs/>
+          <w:color w:val="37474F"/>
+          <w:sz w:val="28"/>
+          <w:szCs w:val="28"/>
+          <w:shd w:val="clear" w:color="auto" w:fill="FFFFFF"/>
+        </w:rPr>
+      </w:pPr>
+      <w:r>
+        <w:rPr>
+          <w:b/>
+          <w:bCs/>
+          <w:color w:val="37474F"/>
+          <w:sz w:val="28"/>
+          <w:szCs w:val="28"/>
+          <w:shd w:val="clear" w:color="auto" w:fill="FFFFFF"/>
+        </w:rPr>
+        <w:lastRenderedPageBreak/>
         <w:t>Java Time API:</w:t>
       </w:r>
     </w:p>
@@ -6200,7 +5993,6 @@
           <w:szCs w:val="28"/>
           <w:shd w:val="clear" w:color="auto" w:fill="FFFFFF"/>
         </w:rPr>
-        <w:lastRenderedPageBreak/>
         <w:t xml:space="preserve">It has always been hard to work with Date, </w:t>
       </w:r>
       <w:proofErr w:type="gramStart"/>

--- a/JAVA 8 FEATURES_working.docx
+++ b/JAVA 8 FEATURES_working.docx
@@ -1,6 +1,6 @@
 
 <file path=word/document.xml><?xml version="1.0" encoding="utf-8"?>
-<w:document xmlns:wpc="http://schemas.microsoft.com/office/word/2010/wordprocessingCanvas" xmlns:cx="http://schemas.microsoft.com/office/drawing/2014/chartex" xmlns:cx1="http://schemas.microsoft.com/office/drawing/2015/9/8/chartex" xmlns:cx2="http://schemas.microsoft.com/office/drawing/2015/10/21/chartex" xmlns:cx3="http://schemas.microsoft.com/office/drawing/2016/5/9/chartex" xmlns:cx4="http://schemas.microsoft.com/office/drawing/2016/5/10/chartex" xmlns:cx5="http://schemas.microsoft.com/office/drawing/2016/5/11/chartex" xmlns:cx6="http://schemas.microsoft.com/office/drawing/2016/5/12/chartex" xmlns:cx7="http://schemas.microsoft.com/office/drawing/2016/5/13/chartex" xmlns:cx8="http://schemas.microsoft.com/office/drawing/2016/5/14/chartex" xmlns:mc="http://schemas.openxmlformats.org/markup-compatibility/2006" xmlns:aink="http://schemas.microsoft.com/office/drawing/2016/ink" xmlns:am3d="http://schemas.microsoft.com/office/drawing/2017/model3d" xmlns:o="urn:schemas-microsoft-com:office:office" xmlns:r="http://schemas.openxmlformats.org/officeDocument/2006/relationships" xmlns:m="http://schemas.openxmlformats.org/officeDocument/2006/math" xmlns:v="urn:schemas-microsoft-com:vml" xmlns:wp14="http://schemas.microsoft.com/office/word/2010/wordprocessingDrawing" xmlns:wp="http://schemas.openxmlformats.org/drawingml/2006/wordprocessingDrawing" xmlns:w10="urn:schemas-microsoft-com:office:word" xmlns:w="http://schemas.openxmlformats.org/wordprocessingml/2006/main" xmlns:w14="http://schemas.microsoft.com/office/word/2010/wordml" xmlns:w15="http://schemas.microsoft.com/office/word/2012/wordml" xmlns:w16cex="http://schemas.microsoft.com/office/word/2018/wordml/cex" xmlns:w16cid="http://schemas.microsoft.com/office/word/2016/wordml/cid" xmlns:w16="http://schemas.microsoft.com/office/word/2018/wordml" xmlns:w16se="http://schemas.microsoft.com/office/word/2015/wordml/symex" xmlns:wpg="http://schemas.microsoft.com/office/word/2010/wordprocessingGroup" xmlns:wpi="http://schemas.microsoft.com/office/word/2010/wordprocessingInk" xmlns:wne="http://schemas.microsoft.com/office/word/2006/wordml" xmlns:wps="http://schemas.microsoft.com/office/word/2010/wordprocessingShape" mc:Ignorable="w14 w15 w16se w16cid w16 w16cex wp14">
+<w:document xmlns:wpc="http://schemas.microsoft.com/office/word/2010/wordprocessingCanvas" xmlns:cx="http://schemas.microsoft.com/office/drawing/2014/chartex" xmlns:cx1="http://schemas.microsoft.com/office/drawing/2015/9/8/chartex" xmlns:cx2="http://schemas.microsoft.com/office/drawing/2015/10/21/chartex" xmlns:cx3="http://schemas.microsoft.com/office/drawing/2016/5/9/chartex" xmlns:cx4="http://schemas.microsoft.com/office/drawing/2016/5/10/chartex" xmlns:cx5="http://schemas.microsoft.com/office/drawing/2016/5/11/chartex" xmlns:cx6="http://schemas.microsoft.com/office/drawing/2016/5/12/chartex" xmlns:cx7="http://schemas.microsoft.com/office/drawing/2016/5/13/chartex" xmlns:cx8="http://schemas.microsoft.com/office/drawing/2016/5/14/chartex" xmlns:mc="http://schemas.openxmlformats.org/markup-compatibility/2006" xmlns:aink="http://schemas.microsoft.com/office/drawing/2016/ink" xmlns:am3d="http://schemas.microsoft.com/office/drawing/2017/model3d" xmlns:o="urn:schemas-microsoft-com:office:office" xmlns:r="http://schemas.openxmlformats.org/officeDocument/2006/relationships" xmlns:m="http://schemas.openxmlformats.org/officeDocument/2006/math" xmlns:v="urn:schemas-microsoft-com:vml" xmlns:wp14="http://schemas.microsoft.com/office/word/2010/wordprocessingDrawing" xmlns:wp="http://schemas.openxmlformats.org/drawingml/2006/wordprocessingDrawing" xmlns:w10="urn:schemas-microsoft-com:office:word" xmlns:w="http://schemas.openxmlformats.org/wordprocessingml/2006/main" xmlns:w14="http://schemas.microsoft.com/office/word/2010/wordml" xmlns:w15="http://schemas.microsoft.com/office/word/2012/wordml" xmlns:w16cex="http://schemas.microsoft.com/office/word/2018/wordml/cex" xmlns:w16cid="http://schemas.microsoft.com/office/word/2016/wordml/cid" xmlns:w16="http://schemas.microsoft.com/office/word/2018/wordml" xmlns:w16sdtdh="http://schemas.microsoft.com/office/word/2020/wordml/sdtdatahash" xmlns:w16se="http://schemas.microsoft.com/office/word/2015/wordml/symex" xmlns:wpg="http://schemas.microsoft.com/office/word/2010/wordprocessingGroup" xmlns:wpi="http://schemas.microsoft.com/office/word/2010/wordprocessingInk" xmlns:wne="http://schemas.microsoft.com/office/word/2006/wordml" xmlns:wps="http://schemas.microsoft.com/office/word/2010/wordprocessingShape" mc:Ignorable="w14 w15 w16se w16cid w16 w16cex w16sdtdh wp14">
   <w:body>
     <w:p>
       <w:pPr>
@@ -720,27 +720,7 @@
           <w:szCs w:val="28"/>
           <w:shd w:val="clear" w:color="auto" w:fill="FFFFFF"/>
         </w:rPr>
-        <w:t xml:space="preserve">If you read forEach method details carefully, you will notice that it’s defined in Iterable </w:t>
-      </w:r>
-      <w:proofErr w:type="gramStart"/>
-      <w:r>
-        <w:rPr>
-          <w:color w:val="37474F"/>
-          <w:sz w:val="28"/>
-          <w:szCs w:val="28"/>
-          <w:shd w:val="clear" w:color="auto" w:fill="FFFFFF"/>
-        </w:rPr>
-        <w:t>interface</w:t>
-      </w:r>
-      <w:proofErr w:type="gramEnd"/>
-      <w:r>
-        <w:rPr>
-          <w:color w:val="37474F"/>
-          <w:sz w:val="28"/>
-          <w:szCs w:val="28"/>
-          <w:shd w:val="clear" w:color="auto" w:fill="FFFFFF"/>
-        </w:rPr>
-        <w:t xml:space="preserve"> but we know that interfaces can’t have method body. From Java 8, interfaces are enhanced to have method with implementation. We can use default and static keyword to create interfaces with method implementation.</w:t>
+        <w:t>If you read forEach method details carefully, you will notice that it’s defined in Iterable interface but we know that interfaces can’t have method body. From Java 8, interfaces are enhanced to have method with implementation. We can use default and static keyword to create interfaces with method implementation.</w:t>
       </w:r>
     </w:p>
     <w:p>
@@ -960,67 +940,7 @@
           <w:szCs w:val="28"/>
           <w:shd w:val="clear" w:color="auto" w:fill="FFFFFF"/>
         </w:rPr>
-        <w:t xml:space="preserve">A simple class that is implementing both Interface1 and Interface2 which are having default method in both of them in </w:t>
-      </w:r>
-      <w:proofErr w:type="gramStart"/>
-      <w:r>
-        <w:rPr>
-          <w:color w:val="37474F"/>
-          <w:sz w:val="28"/>
-          <w:szCs w:val="28"/>
-          <w:shd w:val="clear" w:color="auto" w:fill="FFFFFF"/>
-        </w:rPr>
-        <w:t>these case</w:t>
-      </w:r>
-      <w:proofErr w:type="gramEnd"/>
-      <w:r>
-        <w:rPr>
-          <w:color w:val="37474F"/>
-          <w:sz w:val="28"/>
-          <w:szCs w:val="28"/>
-          <w:shd w:val="clear" w:color="auto" w:fill="FFFFFF"/>
-        </w:rPr>
-        <w:t xml:space="preserve"> ,</w:t>
-      </w:r>
-      <w:proofErr w:type="spellStart"/>
-      <w:r>
-        <w:rPr>
-          <w:color w:val="37474F"/>
-          <w:sz w:val="28"/>
-          <w:szCs w:val="28"/>
-          <w:shd w:val="clear" w:color="auto" w:fill="FFFFFF"/>
-        </w:rPr>
-        <w:t>Its</w:t>
-      </w:r>
-      <w:proofErr w:type="spellEnd"/>
-      <w:r>
-        <w:rPr>
-          <w:color w:val="37474F"/>
-          <w:sz w:val="28"/>
-          <w:szCs w:val="28"/>
-          <w:shd w:val="clear" w:color="auto" w:fill="FFFFFF"/>
-        </w:rPr>
-        <w:t xml:space="preserve"> made mandatory to provide implementation for common default methods of interfaces. </w:t>
-      </w:r>
-      <w:proofErr w:type="gramStart"/>
-      <w:r>
-        <w:rPr>
-          <w:color w:val="37474F"/>
-          <w:sz w:val="28"/>
-          <w:szCs w:val="28"/>
-          <w:shd w:val="clear" w:color="auto" w:fill="FFFFFF"/>
-        </w:rPr>
-        <w:t>So</w:t>
-      </w:r>
-      <w:proofErr w:type="gramEnd"/>
-      <w:r>
-        <w:rPr>
-          <w:color w:val="37474F"/>
-          <w:sz w:val="28"/>
-          <w:szCs w:val="28"/>
-          <w:shd w:val="clear" w:color="auto" w:fill="FFFFFF"/>
-        </w:rPr>
-        <w:t xml:space="preserve"> if a class implementing both the above interfaces it will have to provide implementation for common method otherwise compiler will throw compile time error.+</w:t>
+        <w:t>A simple class that is implementing both Interface1 and Interface2 which are having default method in both of them in these case ,Its made mandatory to provide implementation for common default methods of interfaces. So if a class implementing both the above interfaces it will have to provide implementation for common method otherwise compiler will throw compile time error.+</w:t>
       </w:r>
     </w:p>
     <w:p>
@@ -1195,29 +1115,10 @@
           <w:color w:val="37474F"/>
           <w:sz w:val="28"/>
           <w:szCs w:val="28"/>
-          <w:shd w:val="clear" w:color="auto" w:fill="FFFFFF"/>
-        </w:rPr>
-        <w:t xml:space="preserve">One of the major </w:t>
-      </w:r>
-      <w:proofErr w:type="gramStart"/>
-      <w:r>
-        <w:rPr>
-          <w:color w:val="37474F"/>
-          <w:sz w:val="28"/>
-          <w:szCs w:val="28"/>
-          <w:shd w:val="clear" w:color="auto" w:fill="FFFFFF"/>
-        </w:rPr>
-        <w:t>reason</w:t>
-      </w:r>
-      <w:proofErr w:type="gramEnd"/>
-      <w:r>
-        <w:rPr>
-          <w:color w:val="37474F"/>
-          <w:sz w:val="28"/>
-          <w:szCs w:val="28"/>
-          <w:shd w:val="clear" w:color="auto" w:fill="FFFFFF"/>
-        </w:rPr>
-        <w:t xml:space="preserve"> for introducing default methods in interfaces is to enhance the Collections API in Java 8 to support lambda expressions.</w:t>
+          <w:highlight w:val="yellow"/>
+          <w:shd w:val="clear" w:color="auto" w:fill="FFFFFF"/>
+        </w:rPr>
+        <w:t>One of the major reason for introducing default methods in interfaces is to enhance the Collections API in Java 8 to support lambda expressions.</w:t>
       </w:r>
     </w:p>
     <w:p>
@@ -1242,7 +1143,6 @@
         </w:rPr>
         <w:t xml:space="preserve">If any class in the hierarchy has a method with same signature, then default methods become irrelevant. A default method cannot override a method from </w:t>
       </w:r>
-      <w:proofErr w:type="spellStart"/>
       <w:r>
         <w:rPr>
           <w:color w:val="FFFFFF"/>
@@ -1252,7 +1152,6 @@
         </w:rPr>
         <w:t>java.lang.Object</w:t>
       </w:r>
-      <w:proofErr w:type="spellEnd"/>
       <w:r>
         <w:rPr>
           <w:color w:val="37474F"/>
@@ -1352,27 +1251,36 @@
           <w:szCs w:val="28"/>
           <w:shd w:val="clear" w:color="auto" w:fill="FFFFFF"/>
         </w:rPr>
-        <w:t xml:space="preserve">Java interface static method is </w:t>
-      </w:r>
-      <w:proofErr w:type="gramStart"/>
-      <w:r>
-        <w:rPr>
-          <w:color w:val="37474F"/>
-          <w:sz w:val="28"/>
-          <w:szCs w:val="28"/>
-          <w:shd w:val="clear" w:color="auto" w:fill="FFFFFF"/>
-        </w:rPr>
-        <w:t>similar to</w:t>
-      </w:r>
-      <w:proofErr w:type="gramEnd"/>
-      <w:r>
-        <w:rPr>
-          <w:color w:val="37474F"/>
-          <w:sz w:val="28"/>
-          <w:szCs w:val="28"/>
-          <w:shd w:val="clear" w:color="auto" w:fill="FFFFFF"/>
-        </w:rPr>
-        <w:t xml:space="preserve"> default method except that we can’t override them in the implementation classes. This feature helps us in avoiding undesired results in case of poor implementation in implementation classes.</w:t>
+        <w:t xml:space="preserve">Java interface static method is similar to default method </w:t>
+      </w:r>
+      <w:r>
+        <w:rPr>
+          <w:color w:val="37474F"/>
+          <w:sz w:val="28"/>
+          <w:szCs w:val="28"/>
+          <w:highlight w:val="yellow"/>
+          <w:shd w:val="clear" w:color="auto" w:fill="FFFFFF"/>
+        </w:rPr>
+        <w:t>except that we can’t override them in the implementation classes.</w:t>
+      </w:r>
+      <w:r>
+        <w:rPr>
+          <w:color w:val="37474F"/>
+          <w:sz w:val="28"/>
+          <w:szCs w:val="28"/>
+          <w:shd w:val="clear" w:color="auto" w:fill="FFFFFF"/>
+        </w:rPr>
+        <w:t xml:space="preserve"> </w:t>
+      </w:r>
+      <w:r>
+        <w:rPr>
+          <w:color w:val="37474F"/>
+          <w:sz w:val="28"/>
+          <w:szCs w:val="28"/>
+          <w:highlight w:val="yellow"/>
+          <w:shd w:val="clear" w:color="auto" w:fill="FFFFFF"/>
+        </w:rPr>
+        <w:t>This feature helps us in avoiding undesired results in case of poor implementation in implementation classes.</w:t>
       </w:r>
     </w:p>
     <w:p>
@@ -1595,29 +1503,7 @@
           <w:szCs w:val="28"/>
           <w:shd w:val="clear" w:color="auto" w:fill="FFFFFF"/>
         </w:rPr>
-        <w:t xml:space="preserve">We can use java interface static methods to remove utility classes such as Collections and move all of </w:t>
-      </w:r>
-      <w:proofErr w:type="spellStart"/>
-      <w:proofErr w:type="gramStart"/>
-      <w:r>
-        <w:rPr>
-          <w:color w:val="37474F"/>
-          <w:sz w:val="28"/>
-          <w:szCs w:val="28"/>
-          <w:shd w:val="clear" w:color="auto" w:fill="FFFFFF"/>
-        </w:rPr>
-        <w:t>it’s</w:t>
-      </w:r>
-      <w:proofErr w:type="spellEnd"/>
-      <w:proofErr w:type="gramEnd"/>
-      <w:r>
-        <w:rPr>
-          <w:color w:val="37474F"/>
-          <w:sz w:val="28"/>
-          <w:szCs w:val="28"/>
-          <w:shd w:val="clear" w:color="auto" w:fill="FFFFFF"/>
-        </w:rPr>
-        <w:t xml:space="preserve"> static methods to the corresponding interface, that would be easy to find and use.</w:t>
+        <w:t>We can use java interface static methods to remove utility classes such as Collections and move all of it’s static methods to the corresponding interface, that would be easy to find and use.</w:t>
       </w:r>
     </w:p>
     <w:p>
@@ -1787,9 +1673,19 @@
           <w:color w:val="37474F"/>
           <w:sz w:val="28"/>
           <w:szCs w:val="28"/>
-          <w:shd w:val="clear" w:color="auto" w:fill="FFFFFF"/>
-        </w:rPr>
-        <w:t>The major benefit of Java 8 functional interfaces is that we can use lambda expressions to instantiate them and avoid using bulky anonymous class implementations.</w:t>
+          <w:highlight w:val="yellow"/>
+          <w:shd w:val="clear" w:color="auto" w:fill="FFFFFF"/>
+        </w:rPr>
+        <w:t>The major benefit of Java 8 functional interfaces is that we can use lambda expressions to instantiate them</w:t>
+      </w:r>
+      <w:r>
+        <w:rPr>
+          <w:color w:val="37474F"/>
+          <w:sz w:val="28"/>
+          <w:szCs w:val="28"/>
+          <w:shd w:val="clear" w:color="auto" w:fill="FFFFFF"/>
+        </w:rPr>
+        <w:t xml:space="preserve"> and avoid using bulky anonymous class implementations.</w:t>
       </w:r>
     </w:p>
     <w:p>
@@ -1829,47 +1725,7 @@
           <w:szCs w:val="28"/>
           <w:shd w:val="clear" w:color="auto" w:fill="FFFFFF"/>
         </w:rPr>
-        <w:t xml:space="preserve">Before Java 8 to create </w:t>
-      </w:r>
-      <w:proofErr w:type="gramStart"/>
-      <w:r>
-        <w:rPr>
-          <w:color w:val="37474F"/>
-          <w:sz w:val="28"/>
-          <w:szCs w:val="28"/>
-          <w:shd w:val="clear" w:color="auto" w:fill="FFFFFF"/>
-        </w:rPr>
-        <w:t>a</w:t>
-      </w:r>
-      <w:proofErr w:type="gramEnd"/>
-      <w:r>
-        <w:rPr>
-          <w:color w:val="37474F"/>
-          <w:sz w:val="28"/>
-          <w:szCs w:val="28"/>
-          <w:shd w:val="clear" w:color="auto" w:fill="FFFFFF"/>
-        </w:rPr>
-        <w:t xml:space="preserve"> instance for </w:t>
-      </w:r>
-      <w:proofErr w:type="spellStart"/>
-      <w:r>
-        <w:rPr>
-          <w:color w:val="37474F"/>
-          <w:sz w:val="28"/>
-          <w:szCs w:val="28"/>
-          <w:shd w:val="clear" w:color="auto" w:fill="FFFFFF"/>
-        </w:rPr>
-        <w:t>a</w:t>
-      </w:r>
-      <w:proofErr w:type="spellEnd"/>
-      <w:r>
-        <w:rPr>
-          <w:color w:val="37474F"/>
-          <w:sz w:val="28"/>
-          <w:szCs w:val="28"/>
-          <w:shd w:val="clear" w:color="auto" w:fill="FFFFFF"/>
-        </w:rPr>
-        <w:t xml:space="preserve"> Interface we can do it by using Anonymous classes but after Java 8 it is not required.</w:t>
+        <w:t>Before Java 8 to create a instance for a Interface we can do it by using Anonymous classes but after Java 8 it is not required.</w:t>
       </w:r>
     </w:p>
     <w:p>
@@ -2183,25 +2039,14 @@
           <w:shd w:val="clear" w:color="auto" w:fill="FFFFFF"/>
         </w:rPr>
       </w:pPr>
-      <w:proofErr w:type="gramStart"/>
-      <w:r>
-        <w:rPr>
-          <w:color w:val="37474F"/>
-          <w:sz w:val="28"/>
-          <w:szCs w:val="28"/>
-          <w:shd w:val="clear" w:color="auto" w:fill="FFFFFF"/>
-        </w:rPr>
-        <w:t>So</w:t>
-      </w:r>
-      <w:proofErr w:type="gramEnd"/>
-      <w:r>
-        <w:rPr>
-          <w:color w:val="37474F"/>
-          <w:sz w:val="28"/>
-          <w:szCs w:val="28"/>
-          <w:shd w:val="clear" w:color="auto" w:fill="FFFFFF"/>
-        </w:rPr>
-        <w:t xml:space="preserve"> all the bulky boiler plate code is reduced after Java 8 .</w:t>
+      <w:r>
+        <w:rPr>
+          <w:color w:val="37474F"/>
+          <w:sz w:val="28"/>
+          <w:szCs w:val="28"/>
+          <w:shd w:val="clear" w:color="auto" w:fill="FFFFFF"/>
+        </w:rPr>
+        <w:t>So all the bulky boiler plate code is reduced after Java 8 .</w:t>
       </w:r>
     </w:p>
     <w:p>
@@ -2311,7 +2156,26 @@
           <w:szCs w:val="28"/>
           <w:shd w:val="clear" w:color="auto" w:fill="FFFFFF"/>
         </w:rPr>
-        <w:t xml:space="preserve">   An Interface with exactly one abstract method is called Functional Interface.</w:t>
+        <w:t xml:space="preserve">   </w:t>
+      </w:r>
+      <w:r>
+        <w:rPr>
+          <w:color w:val="37474F"/>
+          <w:sz w:val="28"/>
+          <w:szCs w:val="28"/>
+          <w:highlight w:val="yellow"/>
+          <w:shd w:val="clear" w:color="auto" w:fill="FFFFFF"/>
+        </w:rPr>
+        <w:t>An Interface with exactly one abstract method is called Functional Interface</w:t>
+      </w:r>
+      <w:r>
+        <w:rPr>
+          <w:color w:val="37474F"/>
+          <w:sz w:val="28"/>
+          <w:szCs w:val="28"/>
+          <w:shd w:val="clear" w:color="auto" w:fill="FFFFFF"/>
+        </w:rPr>
+        <w:t>.</w:t>
       </w:r>
       <w:r>
         <w:rPr>
@@ -2329,27 +2193,7 @@
           <w:szCs w:val="28"/>
           <w:shd w:val="clear" w:color="auto" w:fill="FFFFFF"/>
         </w:rPr>
-        <w:t xml:space="preserve">A functional interface has only one abstract </w:t>
-      </w:r>
-      <w:proofErr w:type="gramStart"/>
-      <w:r>
-        <w:rPr>
-          <w:color w:val="37474F"/>
-          <w:sz w:val="28"/>
-          <w:szCs w:val="28"/>
-          <w:shd w:val="clear" w:color="auto" w:fill="FFFFFF"/>
-        </w:rPr>
-        <w:t>method</w:t>
-      </w:r>
-      <w:proofErr w:type="gramEnd"/>
-      <w:r>
-        <w:rPr>
-          <w:color w:val="37474F"/>
-          <w:sz w:val="28"/>
-          <w:szCs w:val="28"/>
-          <w:shd w:val="clear" w:color="auto" w:fill="FFFFFF"/>
-        </w:rPr>
-        <w:t xml:space="preserve"> but it can have multiple default methods.</w:t>
+        <w:t>A functional interface has only one abstract method but it can have multiple default methods.</w:t>
       </w:r>
       <w:r>
         <w:rPr>
@@ -2375,9 +2219,19 @@
           <w:color w:val="37474F"/>
           <w:sz w:val="28"/>
           <w:szCs w:val="28"/>
-          <w:shd w:val="clear" w:color="auto" w:fill="FFFFFF"/>
-        </w:rPr>
-        <w:t>A marker interface is an interface that has no methods or constants inside it. It provides run-time type information about objects, so the compiler and JVM have additional information about the object.</w:t>
+          <w:highlight w:val="yellow"/>
+          <w:shd w:val="clear" w:color="auto" w:fill="FFFFFF"/>
+        </w:rPr>
+        <w:t>A marker interface is an interface that has no methods or constants inside it.</w:t>
+      </w:r>
+      <w:r>
+        <w:rPr>
+          <w:color w:val="37474F"/>
+          <w:sz w:val="28"/>
+          <w:szCs w:val="28"/>
+          <w:shd w:val="clear" w:color="auto" w:fill="FFFFFF"/>
+        </w:rPr>
+        <w:t xml:space="preserve"> It provides run-time type information about objects, so the compiler and JVM have additional information about the object.</w:t>
       </w:r>
     </w:p>
     <w:p>
@@ -2433,29 +2287,10 @@
           <w:color w:val="37474F"/>
           <w:sz w:val="28"/>
           <w:szCs w:val="28"/>
-          <w:shd w:val="clear" w:color="auto" w:fill="FFFFFF"/>
-        </w:rPr>
-        <w:t xml:space="preserve">Java 8 has defined a lot of functional interfaces in </w:t>
-      </w:r>
-      <w:proofErr w:type="spellStart"/>
-      <w:r>
-        <w:rPr>
-          <w:color w:val="37474F"/>
-          <w:sz w:val="28"/>
-          <w:szCs w:val="28"/>
-          <w:shd w:val="clear" w:color="auto" w:fill="FFFFFF"/>
-        </w:rPr>
-        <w:t>java.util.function</w:t>
-      </w:r>
-      <w:proofErr w:type="spellEnd"/>
-      <w:r>
-        <w:rPr>
-          <w:color w:val="37474F"/>
-          <w:sz w:val="28"/>
-          <w:szCs w:val="28"/>
-          <w:shd w:val="clear" w:color="auto" w:fill="FFFFFF"/>
-        </w:rPr>
-        <w:t xml:space="preserve"> package.</w:t>
+          <w:highlight w:val="yellow"/>
+          <w:shd w:val="clear" w:color="auto" w:fill="FFFFFF"/>
+        </w:rPr>
+        <w:t>Java 8 has defined a lot of functional interfaces in java.util.function package.</w:t>
       </w:r>
     </w:p>
     <w:p>
@@ -2684,27 +2519,7 @@
           <w:szCs w:val="28"/>
           <w:shd w:val="clear" w:color="auto" w:fill="FFFFFF"/>
         </w:rPr>
-        <w:t xml:space="preserve"> is a functional interface that represents </w:t>
-      </w:r>
-      <w:proofErr w:type="gramStart"/>
-      <w:r>
-        <w:rPr>
-          <w:color w:val="37474F"/>
-          <w:sz w:val="28"/>
-          <w:szCs w:val="28"/>
-          <w:shd w:val="clear" w:color="auto" w:fill="FFFFFF"/>
-        </w:rPr>
-        <w:t>an</w:t>
-      </w:r>
-      <w:proofErr w:type="gramEnd"/>
-      <w:r>
-        <w:rPr>
-          <w:color w:val="37474F"/>
-          <w:sz w:val="28"/>
-          <w:szCs w:val="28"/>
-          <w:shd w:val="clear" w:color="auto" w:fill="FFFFFF"/>
-        </w:rPr>
-        <w:t xml:space="preserve"> function that consumes a value without returning any value. A Java Consumer implementation could be printing out a value, or writing it to a file, or over the network etc.</w:t>
+        <w:t xml:space="preserve"> is a functional interface that represents an function that consumes a value without returning any value. A Java Consumer implementation could be printing out a value, or writing it to a file, or over the network etc.</w:t>
       </w:r>
     </w:p>
     <w:p>
@@ -3075,15 +2890,7 @@
                 <w:sz w:val="20"/>
                 <w:shd w:val="clear" w:color="auto" w:fill="FFFFFF"/>
               </w:rPr>
-              <w:t>To take some inputs and perform</w:t>
-            </w:r>
-            <w:r>
-              <w:rPr>
-                <w:color w:val="37474F"/>
-                <w:sz w:val="20"/>
-                <w:shd w:val="clear" w:color="auto" w:fill="FFFFFF"/>
-              </w:rPr>
-              <w:t xml:space="preserve"> required operation and return result.</w:t>
+              <w:t>To take some inputs and perform required operation and return result.</w:t>
             </w:r>
           </w:p>
         </w:tc>
@@ -3221,39 +3028,7 @@
                 <w:sz w:val="20"/>
                 <w:shd w:val="clear" w:color="auto" w:fill="FFFFFF"/>
               </w:rPr>
-              <w:t xml:space="preserve">interface </w:t>
-            </w:r>
-            <w:r>
-              <w:rPr>
-                <w:color w:val="37474F"/>
-                <w:sz w:val="20"/>
-                <w:shd w:val="clear" w:color="auto" w:fill="FFFFFF"/>
-              </w:rPr>
-              <w:t>Function</w:t>
-            </w:r>
-            <w:r>
-              <w:rPr>
-                <w:color w:val="37474F"/>
-                <w:sz w:val="20"/>
-                <w:shd w:val="clear" w:color="auto" w:fill="FFFFFF"/>
-              </w:rPr>
-              <w:t>&lt;T</w:t>
-            </w:r>
-            <w:r>
-              <w:rPr>
-                <w:color w:val="37474F"/>
-                <w:sz w:val="20"/>
-                <w:shd w:val="clear" w:color="auto" w:fill="FFFFFF"/>
-              </w:rPr>
-              <w:t>,R</w:t>
-            </w:r>
-            <w:r>
-              <w:rPr>
-                <w:color w:val="37474F"/>
-                <w:sz w:val="20"/>
-                <w:shd w:val="clear" w:color="auto" w:fill="FFFFFF"/>
-              </w:rPr>
-              <w:t>&gt;{}</w:t>
+              <w:t>interface Function&lt;T,R&gt;{}</w:t>
             </w:r>
           </w:p>
         </w:tc>
@@ -3278,23 +3053,7 @@
                 <w:sz w:val="20"/>
                 <w:shd w:val="clear" w:color="auto" w:fill="FFFFFF"/>
               </w:rPr>
-              <w:t xml:space="preserve">interface </w:t>
-            </w:r>
-            <w:r>
-              <w:rPr>
-                <w:color w:val="37474F"/>
-                <w:sz w:val="20"/>
-                <w:shd w:val="clear" w:color="auto" w:fill="FFFFFF"/>
-              </w:rPr>
-              <w:t>Consumer</w:t>
-            </w:r>
-            <w:r>
-              <w:rPr>
-                <w:color w:val="37474F"/>
-                <w:sz w:val="20"/>
-                <w:shd w:val="clear" w:color="auto" w:fill="FFFFFF"/>
-              </w:rPr>
-              <w:t>&lt;T&gt;{}</w:t>
+              <w:t>interface Consumer&lt;T&gt;{}</w:t>
             </w:r>
           </w:p>
         </w:tc>
@@ -3319,39 +3078,7 @@
                 <w:sz w:val="20"/>
                 <w:shd w:val="clear" w:color="auto" w:fill="FFFFFF"/>
               </w:rPr>
-              <w:t xml:space="preserve">interface </w:t>
-            </w:r>
-            <w:r>
-              <w:rPr>
-                <w:color w:val="37474F"/>
-                <w:sz w:val="20"/>
-                <w:shd w:val="clear" w:color="auto" w:fill="FFFFFF"/>
-              </w:rPr>
-              <w:t>Supplier</w:t>
-            </w:r>
-            <w:r>
-              <w:rPr>
-                <w:color w:val="37474F"/>
-                <w:sz w:val="20"/>
-                <w:shd w:val="clear" w:color="auto" w:fill="FFFFFF"/>
-              </w:rPr>
-              <w:t>&lt;</w:t>
-            </w:r>
-            <w:r>
-              <w:rPr>
-                <w:color w:val="37474F"/>
-                <w:sz w:val="20"/>
-                <w:shd w:val="clear" w:color="auto" w:fill="FFFFFF"/>
-              </w:rPr>
-              <w:t>R</w:t>
-            </w:r>
-            <w:r>
-              <w:rPr>
-                <w:color w:val="37474F"/>
-                <w:sz w:val="20"/>
-                <w:shd w:val="clear" w:color="auto" w:fill="FFFFFF"/>
-              </w:rPr>
-              <w:t>&gt;{}</w:t>
+              <w:t>interface Supplier&lt;R&gt;{}</w:t>
             </w:r>
           </w:p>
         </w:tc>
@@ -3429,15 +3156,7 @@
                 <w:sz w:val="20"/>
                 <w:shd w:val="clear" w:color="auto" w:fill="FFFFFF"/>
               </w:rPr>
-              <w:t>public</w:t>
-            </w:r>
-            <w:r>
-              <w:rPr>
-                <w:color w:val="37474F"/>
-                <w:sz w:val="20"/>
-                <w:shd w:val="clear" w:color="auto" w:fill="FFFFFF"/>
-              </w:rPr>
-              <w:t xml:space="preserve"> R apply(T t);</w:t>
+              <w:t>public R apply(T t);</w:t>
             </w:r>
           </w:p>
         </w:tc>
@@ -3462,15 +3181,7 @@
                 <w:sz w:val="20"/>
                 <w:shd w:val="clear" w:color="auto" w:fill="FFFFFF"/>
               </w:rPr>
-              <w:t>public</w:t>
-            </w:r>
-            <w:r>
-              <w:rPr>
-                <w:color w:val="37474F"/>
-                <w:sz w:val="20"/>
-                <w:shd w:val="clear" w:color="auto" w:fill="FFFFFF"/>
-              </w:rPr>
-              <w:t xml:space="preserve"> void accept(T t);</w:t>
+              <w:t>public void accept(T t);</w:t>
             </w:r>
           </w:p>
         </w:tc>
@@ -3495,23 +3206,7 @@
                 <w:sz w:val="20"/>
                 <w:shd w:val="clear" w:color="auto" w:fill="FFFFFF"/>
               </w:rPr>
-              <w:t>P</w:t>
-            </w:r>
-            <w:r>
-              <w:rPr>
-                <w:color w:val="37474F"/>
-                <w:sz w:val="20"/>
-                <w:shd w:val="clear" w:color="auto" w:fill="FFFFFF"/>
-              </w:rPr>
-              <w:t>ublic</w:t>
-            </w:r>
-            <w:r>
-              <w:rPr>
-                <w:color w:val="37474F"/>
-                <w:sz w:val="20"/>
-                <w:shd w:val="clear" w:color="auto" w:fill="FFFFFF"/>
-              </w:rPr>
-              <w:t xml:space="preserve"> R get();</w:t>
+              <w:t>Public R get();</w:t>
             </w:r>
           </w:p>
         </w:tc>
@@ -3589,15 +3284,7 @@
                 <w:sz w:val="20"/>
                 <w:shd w:val="clear" w:color="auto" w:fill="FFFFFF"/>
               </w:rPr>
-              <w:t>and</w:t>
-            </w:r>
-            <w:r>
-              <w:rPr>
-                <w:color w:val="37474F"/>
-                <w:sz w:val="20"/>
-                <w:shd w:val="clear" w:color="auto" w:fill="FFFFFF"/>
-              </w:rPr>
-              <w:t>Then(), compose()</w:t>
+              <w:t>andThen(), compose()</w:t>
             </w:r>
           </w:p>
         </w:tc>
@@ -3865,13 +3552,24 @@
           <w:szCs w:val="28"/>
           <w:shd w:val="clear" w:color="auto" w:fill="FFFFFF"/>
         </w:rPr>
-        <w:t>In very simple terms, a lambda expression is a function that can be refer and passed around a</w:t>
-      </w:r>
-      <w:r>
-        <w:rPr>
-          <w:color w:val="37474F"/>
-          <w:sz w:val="28"/>
-          <w:szCs w:val="28"/>
+        <w:t xml:space="preserve">In very simple terms, </w:t>
+      </w:r>
+      <w:r>
+        <w:rPr>
+          <w:color w:val="37474F"/>
+          <w:sz w:val="28"/>
+          <w:szCs w:val="28"/>
+          <w:highlight w:val="yellow"/>
+          <w:shd w:val="clear" w:color="auto" w:fill="FFFFFF"/>
+        </w:rPr>
+        <w:t>a lambda expression is a function that can be refer and passed around a</w:t>
+      </w:r>
+      <w:r>
+        <w:rPr>
+          <w:color w:val="37474F"/>
+          <w:sz w:val="28"/>
+          <w:szCs w:val="28"/>
+          <w:highlight w:val="yellow"/>
           <w:shd w:val="clear" w:color="auto" w:fill="FFFFFF"/>
         </w:rPr>
         <w:t>n</w:t>
@@ -3881,6 +3579,7 @@
           <w:color w:val="37474F"/>
           <w:sz w:val="28"/>
           <w:szCs w:val="28"/>
+          <w:highlight w:val="yellow"/>
           <w:shd w:val="clear" w:color="auto" w:fill="FFFFFF"/>
         </w:rPr>
         <w:t xml:space="preserve"> object.</w:t>
@@ -3912,76 +3611,36 @@
           <w:szCs w:val="28"/>
           <w:shd w:val="clear" w:color="auto" w:fill="FFFFFF"/>
         </w:rPr>
-        <w:t xml:space="preserve">The Lambda Expression is used to provide the implementation of Functional interface . It saves a lot of code. In case of lambda </w:t>
-      </w:r>
-      <w:proofErr w:type="gramStart"/>
-      <w:r>
-        <w:rPr>
-          <w:color w:val="37474F"/>
-          <w:sz w:val="28"/>
-          <w:szCs w:val="28"/>
-          <w:shd w:val="clear" w:color="auto" w:fill="FFFFFF"/>
-        </w:rPr>
-        <w:t>expression</w:t>
-      </w:r>
-      <w:proofErr w:type="gramEnd"/>
-      <w:r>
-        <w:rPr>
-          <w:color w:val="37474F"/>
-          <w:sz w:val="28"/>
-          <w:szCs w:val="28"/>
-          <w:shd w:val="clear" w:color="auto" w:fill="FFFFFF"/>
-        </w:rPr>
-        <w:t xml:space="preserve"> we don't need to define the method again for providing the implementation.</w:t>
-      </w:r>
-    </w:p>
-    <w:p>
-      <w:pPr>
-        <w:rPr>
-          <w:color w:val="37474F"/>
-          <w:sz w:val="28"/>
-          <w:szCs w:val="28"/>
-          <w:shd w:val="clear" w:color="auto" w:fill="FFFFFF"/>
-        </w:rPr>
-      </w:pPr>
-    </w:p>
-    <w:p>
-      <w:pPr>
-        <w:rPr>
-          <w:color w:val="37474F"/>
-          <w:sz w:val="28"/>
-          <w:szCs w:val="28"/>
-          <w:shd w:val="clear" w:color="auto" w:fill="FFFFFF"/>
-        </w:rPr>
-      </w:pPr>
-      <w:r>
-        <w:rPr>
-          <w:color w:val="37474F"/>
-          <w:sz w:val="28"/>
-          <w:szCs w:val="28"/>
-          <w:shd w:val="clear" w:color="auto" w:fill="FFFFFF"/>
-        </w:rPr>
-        <w:t xml:space="preserve">Using Lambda </w:t>
-      </w:r>
-      <w:proofErr w:type="gramStart"/>
-      <w:r>
-        <w:rPr>
-          <w:color w:val="37474F"/>
-          <w:sz w:val="28"/>
-          <w:szCs w:val="28"/>
-          <w:shd w:val="clear" w:color="auto" w:fill="FFFFFF"/>
-        </w:rPr>
-        <w:t>Expression</w:t>
-      </w:r>
-      <w:proofErr w:type="gramEnd"/>
-      <w:r>
-        <w:rPr>
-          <w:color w:val="37474F"/>
-          <w:sz w:val="28"/>
-          <w:szCs w:val="28"/>
-          <w:shd w:val="clear" w:color="auto" w:fill="FFFFFF"/>
-        </w:rPr>
-        <w:t xml:space="preserve"> we can create instance of a functional interface using lambda expression rather than using anonymous class.</w:t>
+        <w:t>The Lambda Expression is used to provide the implementation of Functional interface . It saves a lot of code. In case of lambda expression we don't need to define the method again for providing the implementation.</w:t>
+      </w:r>
+    </w:p>
+    <w:p>
+      <w:pPr>
+        <w:rPr>
+          <w:color w:val="37474F"/>
+          <w:sz w:val="28"/>
+          <w:szCs w:val="28"/>
+          <w:shd w:val="clear" w:color="auto" w:fill="FFFFFF"/>
+        </w:rPr>
+      </w:pPr>
+    </w:p>
+    <w:p>
+      <w:pPr>
+        <w:rPr>
+          <w:color w:val="37474F"/>
+          <w:sz w:val="28"/>
+          <w:szCs w:val="28"/>
+          <w:shd w:val="clear" w:color="auto" w:fill="FFFFFF"/>
+        </w:rPr>
+      </w:pPr>
+      <w:r>
+        <w:rPr>
+          <w:color w:val="37474F"/>
+          <w:sz w:val="28"/>
+          <w:szCs w:val="28"/>
+          <w:shd w:val="clear" w:color="auto" w:fill="FFFFFF"/>
+        </w:rPr>
+        <w:t>Using Lambda Expression we can create instance of a functional interface using lambda expression rather than using anonymous class.</w:t>
       </w:r>
     </w:p>
     <w:p>
@@ -4299,27 +3958,7 @@
           <w:szCs w:val="28"/>
           <w:shd w:val="clear" w:color="auto" w:fill="FFFFFF"/>
         </w:rPr>
-        <w:t xml:space="preserve">Java provides a new additional package in Java 8 called java.util.stream. This package consists of classes, interfaces and </w:t>
-      </w:r>
-      <w:proofErr w:type="spellStart"/>
-      <w:r>
-        <w:rPr>
-          <w:color w:val="37474F"/>
-          <w:sz w:val="28"/>
-          <w:szCs w:val="28"/>
-          <w:shd w:val="clear" w:color="auto" w:fill="FFFFFF"/>
-        </w:rPr>
-        <w:t>enum</w:t>
-      </w:r>
-      <w:proofErr w:type="spellEnd"/>
-      <w:r>
-        <w:rPr>
-          <w:color w:val="37474F"/>
-          <w:sz w:val="28"/>
-          <w:szCs w:val="28"/>
-          <w:shd w:val="clear" w:color="auto" w:fill="FFFFFF"/>
-        </w:rPr>
-        <w:t xml:space="preserve"> to allows functional - style operations on the elements you can use stream by importing java.util.stream package.</w:t>
+        <w:t>Java provides a new additional package in Java 8 called java.util.stream. This package consists of classes, interfaces and enum to allows functional - style operations on the elements you can use stream by importing java.util.stream package.</w:t>
       </w:r>
     </w:p>
     <w:p>
@@ -4599,48 +4238,28 @@
           <w:color w:val="37474F"/>
           <w:sz w:val="28"/>
           <w:szCs w:val="28"/>
+          <w:highlight w:val="yellow"/>
           <w:shd w:val="clear" w:color="auto" w:fill="FFFFFF"/>
         </w:rPr>
         <w:lastRenderedPageBreak/>
-        <w:t xml:space="preserve">Intermediate operation is </w:t>
-      </w:r>
-      <w:proofErr w:type="spellStart"/>
-      <w:proofErr w:type="gramStart"/>
-      <w:r>
-        <w:rPr>
-          <w:color w:val="37474F"/>
-          <w:sz w:val="28"/>
-          <w:szCs w:val="28"/>
-          <w:shd w:val="clear" w:color="auto" w:fill="FFFFFF"/>
-        </w:rPr>
-        <w:t>a</w:t>
-      </w:r>
-      <w:proofErr w:type="spellEnd"/>
-      <w:proofErr w:type="gramEnd"/>
-      <w:r>
-        <w:rPr>
-          <w:color w:val="37474F"/>
-          <w:sz w:val="28"/>
-          <w:szCs w:val="28"/>
-          <w:shd w:val="clear" w:color="auto" w:fill="FFFFFF"/>
-        </w:rPr>
-        <w:t xml:space="preserve"> operation that adds a listener to the stream without doing anything else.</w:t>
-      </w:r>
-    </w:p>
-    <w:p>
-      <w:pPr>
-        <w:rPr>
-          <w:color w:val="37474F"/>
-          <w:sz w:val="28"/>
-          <w:szCs w:val="28"/>
-          <w:shd w:val="clear" w:color="auto" w:fill="FFFFFF"/>
-        </w:rPr>
-      </w:pPr>
-      <w:r>
-        <w:rPr>
-          <w:color w:val="37474F"/>
-          <w:sz w:val="28"/>
-          <w:szCs w:val="28"/>
+        <w:t>Intermediate operation is a operation that adds a listener to the stream without doing anything else.</w:t>
+      </w:r>
+    </w:p>
+    <w:p>
+      <w:pPr>
+        <w:rPr>
+          <w:color w:val="37474F"/>
+          <w:sz w:val="28"/>
+          <w:szCs w:val="28"/>
+          <w:shd w:val="clear" w:color="auto" w:fill="FFFFFF"/>
+        </w:rPr>
+      </w:pPr>
+      <w:r>
+        <w:rPr>
+          <w:color w:val="37474F"/>
+          <w:sz w:val="28"/>
+          <w:szCs w:val="28"/>
+          <w:highlight w:val="yellow"/>
           <w:shd w:val="clear" w:color="auto" w:fill="FFFFFF"/>
         </w:rPr>
         <w:t>Terminal operation is an operation that starts the internal iteration of the elements, call all the listeners, and returns result.</w:t>
@@ -5010,57 +4629,47 @@
           <w:color w:val="37474F"/>
           <w:sz w:val="28"/>
           <w:szCs w:val="28"/>
-          <w:shd w:val="clear" w:color="auto" w:fill="FFFFFF"/>
-        </w:rPr>
-      </w:pPr>
-      <w:r>
-        <w:rPr>
-          <w:color w:val="37474F"/>
-          <w:sz w:val="28"/>
-          <w:szCs w:val="28"/>
-          <w:shd w:val="clear" w:color="auto" w:fill="FFFFFF"/>
-        </w:rPr>
-        <w:t xml:space="preserve">An Intermediate operation is called short </w:t>
-      </w:r>
-      <w:proofErr w:type="gramStart"/>
-      <w:r>
-        <w:rPr>
-          <w:color w:val="37474F"/>
-          <w:sz w:val="28"/>
-          <w:szCs w:val="28"/>
-          <w:shd w:val="clear" w:color="auto" w:fill="FFFFFF"/>
-        </w:rPr>
-        <w:t>circuiting, if</w:t>
-      </w:r>
-      <w:proofErr w:type="gramEnd"/>
-      <w:r>
-        <w:rPr>
-          <w:color w:val="37474F"/>
-          <w:sz w:val="28"/>
-          <w:szCs w:val="28"/>
-          <w:shd w:val="clear" w:color="auto" w:fill="FFFFFF"/>
-        </w:rPr>
-        <w:t xml:space="preserve"> it may produce finite stream for an infinite stream. For </w:t>
-      </w:r>
-      <w:proofErr w:type="gramStart"/>
-      <w:r>
-        <w:rPr>
-          <w:color w:val="37474F"/>
-          <w:sz w:val="28"/>
-          <w:szCs w:val="28"/>
-          <w:shd w:val="clear" w:color="auto" w:fill="FFFFFF"/>
-        </w:rPr>
-        <w:t>example</w:t>
-      </w:r>
-      <w:proofErr w:type="gramEnd"/>
-      <w:r>
-        <w:rPr>
-          <w:color w:val="37474F"/>
-          <w:sz w:val="28"/>
-          <w:szCs w:val="28"/>
-          <w:shd w:val="clear" w:color="auto" w:fill="FFFFFF"/>
-        </w:rPr>
-        <w:t xml:space="preserve"> limit and skip are two short circuiting intermediate operations.</w:t>
+          <w:highlight w:val="yellow"/>
+          <w:shd w:val="clear" w:color="auto" w:fill="FFFFFF"/>
+        </w:rPr>
+      </w:pPr>
+      <w:r>
+        <w:rPr>
+          <w:color w:val="37474F"/>
+          <w:sz w:val="28"/>
+          <w:szCs w:val="28"/>
+          <w:shd w:val="clear" w:color="auto" w:fill="FFFFFF"/>
+        </w:rPr>
+        <w:t>An Intermediate operation is called short circuiting</w:t>
+      </w:r>
+      <w:r>
+        <w:rPr>
+          <w:color w:val="37474F"/>
+          <w:sz w:val="28"/>
+          <w:szCs w:val="28"/>
+          <w:highlight w:val="yellow"/>
+          <w:shd w:val="clear" w:color="auto" w:fill="FFFFFF"/>
+        </w:rPr>
+        <w:t>, if it may produce finite stream for an infinite stream</w:t>
+      </w:r>
+      <w:r>
+        <w:rPr>
+          <w:color w:val="37474F"/>
+          <w:sz w:val="28"/>
+          <w:szCs w:val="28"/>
+          <w:shd w:val="clear" w:color="auto" w:fill="FFFFFF"/>
+        </w:rPr>
+        <w:t xml:space="preserve">. For example </w:t>
+      </w:r>
+      <w:r>
+        <w:rPr>
+          <w:color w:val="37474F"/>
+          <w:sz w:val="28"/>
+          <w:szCs w:val="28"/>
+          <w:highlight w:val="yellow"/>
+          <w:shd w:val="clear" w:color="auto" w:fill="FFFFFF"/>
+        </w:rPr>
+        <w:t>limit and skip are two short circuiting intermediate operations.</w:t>
       </w:r>
     </w:p>
     <w:p>
@@ -5078,117 +4687,47 @@
           <w:color w:val="37474F"/>
           <w:sz w:val="28"/>
           <w:szCs w:val="28"/>
-          <w:shd w:val="clear" w:color="auto" w:fill="FFFFFF"/>
-        </w:rPr>
-      </w:pPr>
-      <w:r>
-        <w:rPr>
-          <w:color w:val="37474F"/>
-          <w:sz w:val="28"/>
-          <w:szCs w:val="28"/>
-          <w:shd w:val="clear" w:color="auto" w:fill="FFFFFF"/>
-        </w:rPr>
-        <w:t xml:space="preserve">A Terminal operation is called short circuiting if it may terminate in finite time for infinite stream. For </w:t>
-      </w:r>
-      <w:proofErr w:type="gramStart"/>
-      <w:r>
-        <w:rPr>
-          <w:color w:val="37474F"/>
-          <w:sz w:val="28"/>
-          <w:szCs w:val="28"/>
-          <w:shd w:val="clear" w:color="auto" w:fill="FFFFFF"/>
-        </w:rPr>
-        <w:t>example</w:t>
-      </w:r>
-      <w:proofErr w:type="gramEnd"/>
-      <w:r>
-        <w:rPr>
-          <w:color w:val="37474F"/>
-          <w:sz w:val="28"/>
-          <w:szCs w:val="28"/>
-          <w:shd w:val="clear" w:color="auto" w:fill="FFFFFF"/>
-        </w:rPr>
-        <w:t xml:space="preserve"> </w:t>
-      </w:r>
-      <w:proofErr w:type="spellStart"/>
-      <w:r>
-        <w:rPr>
-          <w:color w:val="37474F"/>
-          <w:sz w:val="28"/>
-          <w:szCs w:val="28"/>
-          <w:shd w:val="clear" w:color="auto" w:fill="FFFFFF"/>
-        </w:rPr>
-        <w:t>anyMatch</w:t>
-      </w:r>
-      <w:proofErr w:type="spellEnd"/>
-      <w:r>
-        <w:rPr>
-          <w:color w:val="37474F"/>
-          <w:sz w:val="28"/>
-          <w:szCs w:val="28"/>
-          <w:shd w:val="clear" w:color="auto" w:fill="FFFFFF"/>
-        </w:rPr>
-        <w:t xml:space="preserve">, </w:t>
-      </w:r>
-      <w:proofErr w:type="spellStart"/>
-      <w:r>
-        <w:rPr>
-          <w:color w:val="37474F"/>
-          <w:sz w:val="28"/>
-          <w:szCs w:val="28"/>
-          <w:shd w:val="clear" w:color="auto" w:fill="FFFFFF"/>
-        </w:rPr>
-        <w:t>allMatch</w:t>
-      </w:r>
-      <w:proofErr w:type="spellEnd"/>
-      <w:r>
-        <w:rPr>
-          <w:color w:val="37474F"/>
-          <w:sz w:val="28"/>
-          <w:szCs w:val="28"/>
-          <w:shd w:val="clear" w:color="auto" w:fill="FFFFFF"/>
-        </w:rPr>
-        <w:t xml:space="preserve">, </w:t>
-      </w:r>
-      <w:proofErr w:type="spellStart"/>
-      <w:r>
-        <w:rPr>
-          <w:color w:val="37474F"/>
-          <w:sz w:val="28"/>
-          <w:szCs w:val="28"/>
-          <w:shd w:val="clear" w:color="auto" w:fill="FFFFFF"/>
-        </w:rPr>
-        <w:t>noneMatch</w:t>
-      </w:r>
-      <w:proofErr w:type="spellEnd"/>
-      <w:r>
-        <w:rPr>
-          <w:color w:val="37474F"/>
-          <w:sz w:val="28"/>
-          <w:szCs w:val="28"/>
-          <w:shd w:val="clear" w:color="auto" w:fill="FFFFFF"/>
-        </w:rPr>
-        <w:t xml:space="preserve">, </w:t>
-      </w:r>
-      <w:proofErr w:type="spellStart"/>
-      <w:r>
-        <w:rPr>
-          <w:color w:val="37474F"/>
-          <w:sz w:val="28"/>
-          <w:szCs w:val="28"/>
-          <w:shd w:val="clear" w:color="auto" w:fill="FFFFFF"/>
-        </w:rPr>
-        <w:t>findFirst</w:t>
-      </w:r>
-      <w:proofErr w:type="spellEnd"/>
-      <w:r>
-        <w:rPr>
-          <w:color w:val="37474F"/>
-          <w:sz w:val="28"/>
-          <w:szCs w:val="28"/>
-          <w:shd w:val="clear" w:color="auto" w:fill="FFFFFF"/>
-        </w:rPr>
-        <w:t xml:space="preserve"> and find any are short circuiting terminal operations.</w:t>
+          <w:highlight w:val="yellow"/>
+          <w:shd w:val="clear" w:color="auto" w:fill="FFFFFF"/>
+        </w:rPr>
+      </w:pPr>
+      <w:r>
+        <w:rPr>
+          <w:color w:val="37474F"/>
+          <w:sz w:val="28"/>
+          <w:szCs w:val="28"/>
+          <w:shd w:val="clear" w:color="auto" w:fill="FFFFFF"/>
+        </w:rPr>
+        <w:t xml:space="preserve">A Terminal operation is called short circuiting </w:t>
+      </w:r>
+      <w:r>
+        <w:rPr>
+          <w:color w:val="37474F"/>
+          <w:sz w:val="28"/>
+          <w:szCs w:val="28"/>
+          <w:highlight w:val="yellow"/>
+          <w:shd w:val="clear" w:color="auto" w:fill="FFFFFF"/>
+        </w:rPr>
+        <w:t>if it may terminate in finite time for infinite stream</w:t>
+      </w:r>
+      <w:r>
+        <w:rPr>
+          <w:color w:val="37474F"/>
+          <w:sz w:val="28"/>
+          <w:szCs w:val="28"/>
+          <w:shd w:val="clear" w:color="auto" w:fill="FFFFFF"/>
+        </w:rPr>
+        <w:t xml:space="preserve">. For example </w:t>
+      </w:r>
+      <w:r>
+        <w:rPr>
+          <w:color w:val="37474F"/>
+          <w:sz w:val="28"/>
+          <w:szCs w:val="28"/>
+          <w:highlight w:val="yellow"/>
+          <w:shd w:val="clear" w:color="auto" w:fill="FFFFFF"/>
+        </w:rPr>
+        <w:t>anyMatch, allMatch, noneMatch, findFirst and find any are short circuiting terminal operations.</w:t>
       </w:r>
     </w:p>
     <w:p>
@@ -5312,25 +4851,14 @@
           <w:shd w:val="clear" w:color="auto" w:fill="FFFFFF"/>
         </w:rPr>
       </w:pPr>
-      <w:proofErr w:type="spellStart"/>
-      <w:r>
-        <w:rPr>
-          <w:color w:val="37474F"/>
-          <w:sz w:val="28"/>
-          <w:szCs w:val="28"/>
-          <w:shd w:val="clear" w:color="auto" w:fill="FFFFFF"/>
-        </w:rPr>
-        <w:t>flatMap</w:t>
-      </w:r>
-      <w:proofErr w:type="spellEnd"/>
-      <w:r>
-        <w:rPr>
-          <w:color w:val="37474F"/>
-          <w:sz w:val="28"/>
-          <w:szCs w:val="28"/>
-          <w:shd w:val="clear" w:color="auto" w:fill="FFFFFF"/>
-        </w:rPr>
-        <w:t>()</w:t>
+      <w:r>
+        <w:rPr>
+          <w:color w:val="37474F"/>
+          <w:sz w:val="28"/>
+          <w:szCs w:val="28"/>
+          <w:shd w:val="clear" w:color="auto" w:fill="FFFFFF"/>
+        </w:rPr>
+        <w:t>flatMap()</w:t>
       </w:r>
     </w:p>
     <w:p>
@@ -5480,25 +5008,14 @@
           <w:shd w:val="clear" w:color="auto" w:fill="FFFFFF"/>
         </w:rPr>
       </w:pPr>
-      <w:proofErr w:type="spellStart"/>
-      <w:r>
-        <w:rPr>
-          <w:color w:val="37474F"/>
-          <w:sz w:val="28"/>
-          <w:szCs w:val="28"/>
-          <w:shd w:val="clear" w:color="auto" w:fill="FFFFFF"/>
-        </w:rPr>
-        <w:t>anyMatch</w:t>
-      </w:r>
-      <w:proofErr w:type="spellEnd"/>
-      <w:r>
-        <w:rPr>
-          <w:color w:val="37474F"/>
-          <w:sz w:val="28"/>
-          <w:szCs w:val="28"/>
-          <w:shd w:val="clear" w:color="auto" w:fill="FFFFFF"/>
-        </w:rPr>
-        <w:t>()</w:t>
+      <w:r>
+        <w:rPr>
+          <w:color w:val="37474F"/>
+          <w:sz w:val="28"/>
+          <w:szCs w:val="28"/>
+          <w:shd w:val="clear" w:color="auto" w:fill="FFFFFF"/>
+        </w:rPr>
+        <w:t>anyMatch()</w:t>
       </w:r>
     </w:p>
     <w:p>
@@ -5519,25 +5036,14 @@
           <w:shd w:val="clear" w:color="auto" w:fill="FFFFFF"/>
         </w:rPr>
       </w:pPr>
-      <w:proofErr w:type="spellStart"/>
-      <w:r>
-        <w:rPr>
-          <w:color w:val="37474F"/>
-          <w:sz w:val="28"/>
-          <w:szCs w:val="28"/>
-          <w:shd w:val="clear" w:color="auto" w:fill="FFFFFF"/>
-        </w:rPr>
-        <w:t>allMatch</w:t>
-      </w:r>
-      <w:proofErr w:type="spellEnd"/>
-      <w:r>
-        <w:rPr>
-          <w:color w:val="37474F"/>
-          <w:sz w:val="28"/>
-          <w:szCs w:val="28"/>
-          <w:shd w:val="clear" w:color="auto" w:fill="FFFFFF"/>
-        </w:rPr>
-        <w:t>()</w:t>
+      <w:r>
+        <w:rPr>
+          <w:color w:val="37474F"/>
+          <w:sz w:val="28"/>
+          <w:szCs w:val="28"/>
+          <w:shd w:val="clear" w:color="auto" w:fill="FFFFFF"/>
+        </w:rPr>
+        <w:t>allMatch()</w:t>
       </w:r>
     </w:p>
     <w:p>
@@ -5558,25 +5064,14 @@
           <w:shd w:val="clear" w:color="auto" w:fill="FFFFFF"/>
         </w:rPr>
       </w:pPr>
-      <w:proofErr w:type="spellStart"/>
-      <w:r>
-        <w:rPr>
-          <w:color w:val="37474F"/>
-          <w:sz w:val="28"/>
-          <w:szCs w:val="28"/>
-          <w:shd w:val="clear" w:color="auto" w:fill="FFFFFF"/>
-        </w:rPr>
-        <w:t>noneMatch</w:t>
-      </w:r>
-      <w:proofErr w:type="spellEnd"/>
-      <w:r>
-        <w:rPr>
-          <w:color w:val="37474F"/>
-          <w:sz w:val="28"/>
-          <w:szCs w:val="28"/>
-          <w:shd w:val="clear" w:color="auto" w:fill="FFFFFF"/>
-        </w:rPr>
-        <w:t>()</w:t>
+      <w:r>
+        <w:rPr>
+          <w:color w:val="37474F"/>
+          <w:sz w:val="28"/>
+          <w:szCs w:val="28"/>
+          <w:shd w:val="clear" w:color="auto" w:fill="FFFFFF"/>
+        </w:rPr>
+        <w:t>noneMatch()</w:t>
       </w:r>
     </w:p>
     <w:p>
@@ -5653,25 +5148,14 @@
           <w:shd w:val="clear" w:color="auto" w:fill="FFFFFF"/>
         </w:rPr>
       </w:pPr>
-      <w:proofErr w:type="spellStart"/>
-      <w:r>
-        <w:rPr>
-          <w:color w:val="37474F"/>
-          <w:sz w:val="28"/>
-          <w:szCs w:val="28"/>
-          <w:shd w:val="clear" w:color="auto" w:fill="FFFFFF"/>
-        </w:rPr>
-        <w:t>findAny</w:t>
-      </w:r>
-      <w:proofErr w:type="spellEnd"/>
-      <w:r>
-        <w:rPr>
-          <w:color w:val="37474F"/>
-          <w:sz w:val="28"/>
-          <w:szCs w:val="28"/>
-          <w:shd w:val="clear" w:color="auto" w:fill="FFFFFF"/>
-        </w:rPr>
-        <w:t>()</w:t>
+      <w:r>
+        <w:rPr>
+          <w:color w:val="37474F"/>
+          <w:sz w:val="28"/>
+          <w:szCs w:val="28"/>
+          <w:shd w:val="clear" w:color="auto" w:fill="FFFFFF"/>
+        </w:rPr>
+        <w:t>findAny()</w:t>
       </w:r>
     </w:p>
     <w:p>
@@ -5692,25 +5176,14 @@
           <w:shd w:val="clear" w:color="auto" w:fill="FFFFFF"/>
         </w:rPr>
       </w:pPr>
-      <w:proofErr w:type="spellStart"/>
-      <w:r>
-        <w:rPr>
-          <w:color w:val="37474F"/>
-          <w:sz w:val="28"/>
-          <w:szCs w:val="28"/>
-          <w:shd w:val="clear" w:color="auto" w:fill="FFFFFF"/>
-        </w:rPr>
-        <w:t>findFirst</w:t>
-      </w:r>
-      <w:proofErr w:type="spellEnd"/>
-      <w:r>
-        <w:rPr>
-          <w:color w:val="37474F"/>
-          <w:sz w:val="28"/>
-          <w:szCs w:val="28"/>
-          <w:shd w:val="clear" w:color="auto" w:fill="FFFFFF"/>
-        </w:rPr>
-        <w:t>()</w:t>
+      <w:r>
+        <w:rPr>
+          <w:color w:val="37474F"/>
+          <w:sz w:val="28"/>
+          <w:szCs w:val="28"/>
+          <w:shd w:val="clear" w:color="auto" w:fill="FFFFFF"/>
+        </w:rPr>
+        <w:t>findFirst()</w:t>
       </w:r>
     </w:p>
     <w:p>
@@ -5843,25 +5316,14 @@
           <w:shd w:val="clear" w:color="auto" w:fill="FFFFFF"/>
         </w:rPr>
       </w:pPr>
-      <w:proofErr w:type="spellStart"/>
-      <w:r>
-        <w:rPr>
-          <w:color w:val="37474F"/>
-          <w:sz w:val="28"/>
-          <w:szCs w:val="28"/>
-          <w:shd w:val="clear" w:color="auto" w:fill="FFFFFF"/>
-        </w:rPr>
-        <w:t>toArray</w:t>
-      </w:r>
-      <w:proofErr w:type="spellEnd"/>
-      <w:r>
-        <w:rPr>
-          <w:color w:val="37474F"/>
-          <w:sz w:val="28"/>
-          <w:szCs w:val="28"/>
-          <w:shd w:val="clear" w:color="auto" w:fill="FFFFFF"/>
-        </w:rPr>
-        <w:t>()</w:t>
+      <w:r>
+        <w:rPr>
+          <w:color w:val="37474F"/>
+          <w:sz w:val="28"/>
+          <w:szCs w:val="28"/>
+          <w:shd w:val="clear" w:color="auto" w:fill="FFFFFF"/>
+        </w:rPr>
+        <w:t>toArray()</w:t>
       </w:r>
     </w:p>
     <w:p>
@@ -5993,67 +5455,7 @@
           <w:szCs w:val="28"/>
           <w:shd w:val="clear" w:color="auto" w:fill="FFFFFF"/>
         </w:rPr>
-        <w:t xml:space="preserve">It has always been hard to work with Date, </w:t>
-      </w:r>
-      <w:proofErr w:type="gramStart"/>
-      <w:r>
-        <w:rPr>
-          <w:color w:val="37474F"/>
-          <w:sz w:val="28"/>
-          <w:szCs w:val="28"/>
-          <w:shd w:val="clear" w:color="auto" w:fill="FFFFFF"/>
-        </w:rPr>
-        <w:t>Time</w:t>
-      </w:r>
-      <w:proofErr w:type="gramEnd"/>
-      <w:r>
-        <w:rPr>
-          <w:color w:val="37474F"/>
-          <w:sz w:val="28"/>
-          <w:szCs w:val="28"/>
-          <w:shd w:val="clear" w:color="auto" w:fill="FFFFFF"/>
-        </w:rPr>
-        <w:t xml:space="preserve"> and Time Zones in java. There was no standard approach or API in java for date and time in Java. One of the nice </w:t>
-      </w:r>
-      <w:proofErr w:type="gramStart"/>
-      <w:r>
-        <w:rPr>
-          <w:color w:val="37474F"/>
-          <w:sz w:val="28"/>
-          <w:szCs w:val="28"/>
-          <w:shd w:val="clear" w:color="auto" w:fill="FFFFFF"/>
-        </w:rPr>
-        <w:t>addition</w:t>
-      </w:r>
-      <w:proofErr w:type="gramEnd"/>
-      <w:r>
-        <w:rPr>
-          <w:color w:val="37474F"/>
-          <w:sz w:val="28"/>
-          <w:szCs w:val="28"/>
-          <w:shd w:val="clear" w:color="auto" w:fill="FFFFFF"/>
-        </w:rPr>
-        <w:t xml:space="preserve"> in Java 8 is the </w:t>
-      </w:r>
-      <w:proofErr w:type="spellStart"/>
-      <w:r>
-        <w:rPr>
-          <w:color w:val="37474F"/>
-          <w:sz w:val="28"/>
-          <w:szCs w:val="28"/>
-          <w:shd w:val="clear" w:color="auto" w:fill="FFFFFF"/>
-        </w:rPr>
-        <w:t>java.time</w:t>
-      </w:r>
-      <w:proofErr w:type="spellEnd"/>
-      <w:r>
-        <w:rPr>
-          <w:color w:val="37474F"/>
-          <w:sz w:val="28"/>
-          <w:szCs w:val="28"/>
-          <w:shd w:val="clear" w:color="auto" w:fill="FFFFFF"/>
-        </w:rPr>
-        <w:t xml:space="preserve"> package that will streamline the process of working with time in java.</w:t>
+        <w:t>It has always been hard to work with Date, Time and Time Zones in java. There was no standard approach or API in java for date and time in Java. One of the nice addition in Java 8 is the java.time package that will streamline the process of working with time in java.</w:t>
       </w:r>
     </w:p>
     <w:p>
@@ -6084,47 +5486,7 @@
           <w:szCs w:val="28"/>
           <w:shd w:val="clear" w:color="auto" w:fill="FFFFFF"/>
         </w:rPr>
-        <w:t xml:space="preserve">ust by looking at Java Time API packages, I can sense that it will be very easy to use. It has some sub-packages </w:t>
-      </w:r>
-      <w:proofErr w:type="spellStart"/>
-      <w:r>
-        <w:rPr>
-          <w:color w:val="37474F"/>
-          <w:sz w:val="28"/>
-          <w:szCs w:val="28"/>
-          <w:shd w:val="clear" w:color="auto" w:fill="FFFFFF"/>
-        </w:rPr>
-        <w:t>java.time.format</w:t>
-      </w:r>
-      <w:proofErr w:type="spellEnd"/>
-      <w:r>
-        <w:rPr>
-          <w:color w:val="37474F"/>
-          <w:sz w:val="28"/>
-          <w:szCs w:val="28"/>
-          <w:shd w:val="clear" w:color="auto" w:fill="FFFFFF"/>
-        </w:rPr>
-        <w:t xml:space="preserve"> that provides classes to print and parse dates and times and </w:t>
-      </w:r>
-      <w:proofErr w:type="spellStart"/>
-      <w:r>
-        <w:rPr>
-          <w:color w:val="37474F"/>
-          <w:sz w:val="28"/>
-          <w:szCs w:val="28"/>
-          <w:shd w:val="clear" w:color="auto" w:fill="FFFFFF"/>
-        </w:rPr>
-        <w:t>java.time.zone</w:t>
-      </w:r>
-      <w:proofErr w:type="spellEnd"/>
-      <w:r>
-        <w:rPr>
-          <w:color w:val="37474F"/>
-          <w:sz w:val="28"/>
-          <w:szCs w:val="28"/>
-          <w:shd w:val="clear" w:color="auto" w:fill="FFFFFF"/>
-        </w:rPr>
-        <w:t xml:space="preserve"> provides support for time-zones and their rules.</w:t>
+        <w:t>ust by looking at Java Time API packages, I can sense that it will be very easy to use. It has some sub-packages java.time.format that provides classes to print and parse dates and times and java.time.zone provides support for time-zones and their rules.</w:t>
       </w:r>
     </w:p>
     <w:p>
@@ -6146,47 +5508,7 @@
           <w:szCs w:val="28"/>
           <w:shd w:val="clear" w:color="auto" w:fill="FFFFFF"/>
         </w:rPr>
-        <w:t xml:space="preserve">The new Time API prefers </w:t>
-      </w:r>
-      <w:proofErr w:type="spellStart"/>
-      <w:r>
-        <w:rPr>
-          <w:color w:val="37474F"/>
-          <w:sz w:val="28"/>
-          <w:szCs w:val="28"/>
-          <w:shd w:val="clear" w:color="auto" w:fill="FFFFFF"/>
-        </w:rPr>
-        <w:t>enums</w:t>
-      </w:r>
-      <w:proofErr w:type="spellEnd"/>
-      <w:r>
-        <w:rPr>
-          <w:color w:val="37474F"/>
-          <w:sz w:val="28"/>
-          <w:szCs w:val="28"/>
-          <w:shd w:val="clear" w:color="auto" w:fill="FFFFFF"/>
-        </w:rPr>
-        <w:t xml:space="preserve"> over integer constants for months and days of the week. One of the useful class is </w:t>
-      </w:r>
-      <w:proofErr w:type="spellStart"/>
-      <w:r>
-        <w:rPr>
-          <w:color w:val="37474F"/>
-          <w:sz w:val="28"/>
-          <w:szCs w:val="28"/>
-          <w:shd w:val="clear" w:color="auto" w:fill="FFFFFF"/>
-        </w:rPr>
-        <w:t>DateTimeFormatter</w:t>
-      </w:r>
-      <w:proofErr w:type="spellEnd"/>
-      <w:r>
-        <w:rPr>
-          <w:color w:val="37474F"/>
-          <w:sz w:val="28"/>
-          <w:szCs w:val="28"/>
-          <w:shd w:val="clear" w:color="auto" w:fill="FFFFFF"/>
-        </w:rPr>
-        <w:t xml:space="preserve"> for converting datetime objects to strings.</w:t>
+        <w:t>The new Time API prefers enums over integer constants for months and days of the week. One of the useful class is DateTimeFormatter for converting datetime objects to strings.</w:t>
       </w:r>
     </w:p>
     <w:p>
@@ -6258,9 +5580,29 @@
           <w:color w:val="37474F"/>
           <w:sz w:val="28"/>
           <w:szCs w:val="28"/>
-          <w:shd w:val="clear" w:color="auto" w:fill="FFFFFF"/>
-        </w:rPr>
-        <w:t>A method reference is a Java 8 construct that can be used for referencing a method without invoking it. It is used for treating methods as Lambda Expressions . They only work as syntactic sugar to reduce verbosity of same lambdas.</w:t>
+          <w:highlight w:val="yellow"/>
+          <w:shd w:val="clear" w:color="auto" w:fill="FFFFFF"/>
+        </w:rPr>
+        <w:t>A method reference is a Java 8 construct that can be used for referencing a method without invoking it.</w:t>
+      </w:r>
+      <w:r>
+        <w:rPr>
+          <w:color w:val="37474F"/>
+          <w:sz w:val="28"/>
+          <w:szCs w:val="28"/>
+          <w:shd w:val="clear" w:color="auto" w:fill="FFFFFF"/>
+        </w:rPr>
+        <w:t xml:space="preserve"> It is used for treating methods as Lambda Expressions . </w:t>
+      </w:r>
+      <w:r>
+        <w:rPr>
+          <w:color w:val="37474F"/>
+          <w:sz w:val="28"/>
+          <w:szCs w:val="28"/>
+          <w:highlight w:val="yellow"/>
+          <w:shd w:val="clear" w:color="auto" w:fill="FFFFFF"/>
+        </w:rPr>
+        <w:t>They only work as syntactic sugar to reduce verbosity of same lambdas.</w:t>
       </w:r>
     </w:p>
     <w:p>
@@ -6337,7 +5679,7 @@
 </file>
 
 <file path=word/numbering.xml><?xml version="1.0" encoding="utf-8"?>
-<w:numbering xmlns:wpc="http://schemas.microsoft.com/office/word/2010/wordprocessingCanvas" xmlns:cx="http://schemas.microsoft.com/office/drawing/2014/chartex" xmlns:cx1="http://schemas.microsoft.com/office/drawing/2015/9/8/chartex" xmlns:cx2="http://schemas.microsoft.com/office/drawing/2015/10/21/chartex" xmlns:cx3="http://schemas.microsoft.com/office/drawing/2016/5/9/chartex" xmlns:cx4="http://schemas.microsoft.com/office/drawing/2016/5/10/chartex" xmlns:cx5="http://schemas.microsoft.com/office/drawing/2016/5/11/chartex" xmlns:cx6="http://schemas.microsoft.com/office/drawing/2016/5/12/chartex" xmlns:cx7="http://schemas.microsoft.com/office/drawing/2016/5/13/chartex" xmlns:cx8="http://schemas.microsoft.com/office/drawing/2016/5/14/chartex" xmlns:mc="http://schemas.openxmlformats.org/markup-compatibility/2006" xmlns:aink="http://schemas.microsoft.com/office/drawing/2016/ink" xmlns:am3d="http://schemas.microsoft.com/office/drawing/2017/model3d" xmlns:o="urn:schemas-microsoft-com:office:office" xmlns:r="http://schemas.openxmlformats.org/officeDocument/2006/relationships" xmlns:m="http://schemas.openxmlformats.org/officeDocument/2006/math" xmlns:v="urn:schemas-microsoft-com:vml" xmlns:wp14="http://schemas.microsoft.com/office/word/2010/wordprocessingDrawing" xmlns:wp="http://schemas.openxmlformats.org/drawingml/2006/wordprocessingDrawing" xmlns:w10="urn:schemas-microsoft-com:office:word" xmlns:w="http://schemas.openxmlformats.org/wordprocessingml/2006/main" xmlns:w14="http://schemas.microsoft.com/office/word/2010/wordml" xmlns:w15="http://schemas.microsoft.com/office/word/2012/wordml" xmlns:w16cex="http://schemas.microsoft.com/office/word/2018/wordml/cex" xmlns:w16cid="http://schemas.microsoft.com/office/word/2016/wordml/cid" xmlns:w16="http://schemas.microsoft.com/office/word/2018/wordml" xmlns:w16se="http://schemas.microsoft.com/office/word/2015/wordml/symex" xmlns:wpg="http://schemas.microsoft.com/office/word/2010/wordprocessingGroup" xmlns:wpi="http://schemas.microsoft.com/office/word/2010/wordprocessingInk" xmlns:wne="http://schemas.microsoft.com/office/word/2006/wordml" xmlns:wps="http://schemas.microsoft.com/office/word/2010/wordprocessingShape" mc:Ignorable="w14 w15 w16se w16cid w16 w16cex wp14">
+<w:numbering xmlns:wpc="http://schemas.microsoft.com/office/word/2010/wordprocessingCanvas" xmlns:cx="http://schemas.microsoft.com/office/drawing/2014/chartex" xmlns:cx1="http://schemas.microsoft.com/office/drawing/2015/9/8/chartex" xmlns:cx2="http://schemas.microsoft.com/office/drawing/2015/10/21/chartex" xmlns:cx3="http://schemas.microsoft.com/office/drawing/2016/5/9/chartex" xmlns:cx4="http://schemas.microsoft.com/office/drawing/2016/5/10/chartex" xmlns:cx5="http://schemas.microsoft.com/office/drawing/2016/5/11/chartex" xmlns:cx6="http://schemas.microsoft.com/office/drawing/2016/5/12/chartex" xmlns:cx7="http://schemas.microsoft.com/office/drawing/2016/5/13/chartex" xmlns:cx8="http://schemas.microsoft.com/office/drawing/2016/5/14/chartex" xmlns:mc="http://schemas.openxmlformats.org/markup-compatibility/2006" xmlns:aink="http://schemas.microsoft.com/office/drawing/2016/ink" xmlns:am3d="http://schemas.microsoft.com/office/drawing/2017/model3d" xmlns:o="urn:schemas-microsoft-com:office:office" xmlns:r="http://schemas.openxmlformats.org/officeDocument/2006/relationships" xmlns:m="http://schemas.openxmlformats.org/officeDocument/2006/math" xmlns:v="urn:schemas-microsoft-com:vml" xmlns:wp14="http://schemas.microsoft.com/office/word/2010/wordprocessingDrawing" xmlns:wp="http://schemas.openxmlformats.org/drawingml/2006/wordprocessingDrawing" xmlns:w10="urn:schemas-microsoft-com:office:word" xmlns:w="http://schemas.openxmlformats.org/wordprocessingml/2006/main" xmlns:w14="http://schemas.microsoft.com/office/word/2010/wordml" xmlns:w15="http://schemas.microsoft.com/office/word/2012/wordml" xmlns:w16cex="http://schemas.microsoft.com/office/word/2018/wordml/cex" xmlns:w16cid="http://schemas.microsoft.com/office/word/2016/wordml/cid" xmlns:w16="http://schemas.microsoft.com/office/word/2018/wordml" xmlns:w16sdtdh="http://schemas.microsoft.com/office/word/2020/wordml/sdtdatahash" xmlns:w16se="http://schemas.microsoft.com/office/word/2015/wordml/symex" xmlns:wpg="http://schemas.microsoft.com/office/word/2010/wordprocessingGroup" xmlns:wpi="http://schemas.microsoft.com/office/word/2010/wordprocessingInk" xmlns:wne="http://schemas.microsoft.com/office/word/2006/wordml" xmlns:wps="http://schemas.microsoft.com/office/word/2010/wordprocessingShape" mc:Ignorable="w14 w15 w16se w16cid w16 w16cex w16sdtdh wp14">
   <w:abstractNum w:abstractNumId="0" w15:restartNumberingAfterBreak="0">
     <w:nsid w:val="00000004"/>
     <w:multiLevelType w:val="singleLevel"/>
@@ -6433,7 +5775,7 @@
 </file>
 
 <file path=word/styles.xml><?xml version="1.0" encoding="utf-8"?>
-<w:styles xmlns:mc="http://schemas.openxmlformats.org/markup-compatibility/2006" xmlns:r="http://schemas.openxmlformats.org/officeDocument/2006/relationships" xmlns:w="http://schemas.openxmlformats.org/wordprocessingml/2006/main" xmlns:w14="http://schemas.microsoft.com/office/word/2010/wordml" xmlns:w15="http://schemas.microsoft.com/office/word/2012/wordml" xmlns:w16cex="http://schemas.microsoft.com/office/word/2018/wordml/cex" xmlns:w16cid="http://schemas.microsoft.com/office/word/2016/wordml/cid" xmlns:w16="http://schemas.microsoft.com/office/word/2018/wordml" xmlns:w16se="http://schemas.microsoft.com/office/word/2015/wordml/symex" mc:Ignorable="w14 w15 w16se w16cid w16 w16cex">
+<w:styles xmlns:mc="http://schemas.openxmlformats.org/markup-compatibility/2006" xmlns:r="http://schemas.openxmlformats.org/officeDocument/2006/relationships" xmlns:w="http://schemas.openxmlformats.org/wordprocessingml/2006/main" xmlns:w14="http://schemas.microsoft.com/office/word/2010/wordml" xmlns:w15="http://schemas.microsoft.com/office/word/2012/wordml" xmlns:w16cex="http://schemas.microsoft.com/office/word/2018/wordml/cex" xmlns:w16cid="http://schemas.microsoft.com/office/word/2016/wordml/cid" xmlns:w16="http://schemas.microsoft.com/office/word/2018/wordml" xmlns:w16sdtdh="http://schemas.microsoft.com/office/word/2020/wordml/sdtdatahash" xmlns:w16se="http://schemas.microsoft.com/office/word/2015/wordml/symex" mc:Ignorable="w14 w15 w16se w16cid w16 w16cex w16sdtdh">
   <w:docDefaults>
     <w:rPrDefault>
       <w:rPr>
